--- a/Git.docx
+++ b/Git.docx
@@ -728,6 +728,12 @@
           <w:rFonts w:ascii="Calibri" w:hAnsi="Calibri" w:cs="Calibri"/>
         </w:rPr>
       </w:pPr>
+      <w:r>
+        <w:rPr>
+          <w:rFonts w:ascii="Calibri" w:hAnsi="Calibri" w:cs="Calibri"/>
+        </w:rPr>
+        <w:t>Primero se crea un nuevo repositorio</w:t>
+      </w:r>
     </w:p>
     <w:p>
       <w:pPr>
@@ -743,64 +749,412 @@
         <w:rPr>
           <w:rFonts w:ascii="Calibri" w:hAnsi="Calibri" w:cs="Calibri"/>
         </w:rPr>
-        <w:t xml:space="preserve">Git remote </w:t>
-      </w:r>
-      <w:proofErr w:type="spellStart"/>
-      <w:r>
-        <w:rPr>
-          <w:rFonts w:ascii="Calibri" w:hAnsi="Calibri" w:cs="Calibri"/>
-        </w:rPr>
-        <w:t>add</w:t>
-      </w:r>
-      <w:proofErr w:type="spellEnd"/>
-      <w:r>
-        <w:rPr>
-          <w:rFonts w:ascii="Calibri" w:hAnsi="Calibri" w:cs="Calibri"/>
+        <w:t>Luego esto:</w:t>
+      </w:r>
+    </w:p>
+    <w:p>
+      <w:pPr>
+        <w:tabs>
+          <w:tab w:val="left" w:pos="916"/>
+          <w:tab w:val="left" w:pos="1832"/>
+          <w:tab w:val="left" w:pos="2748"/>
+          <w:tab w:val="left" w:pos="3664"/>
+          <w:tab w:val="left" w:pos="4580"/>
+          <w:tab w:val="left" w:pos="5496"/>
+          <w:tab w:val="left" w:pos="6412"/>
+          <w:tab w:val="left" w:pos="7328"/>
+          <w:tab w:val="left" w:pos="8244"/>
+          <w:tab w:val="left" w:pos="9160"/>
+          <w:tab w:val="left" w:pos="10076"/>
+          <w:tab w:val="left" w:pos="10992"/>
+          <w:tab w:val="left" w:pos="11908"/>
+          <w:tab w:val="left" w:pos="12824"/>
+          <w:tab w:val="left" w:pos="13740"/>
+          <w:tab w:val="left" w:pos="14656"/>
+        </w:tabs>
+        <w:spacing w:after="0" w:line="240" w:lineRule="auto"/>
+        <w:rPr>
+          <w:rFonts w:ascii="Consolas" w:eastAsia="Times New Roman" w:hAnsi="Consolas" w:cs="Courier New"/>
+          <w:color w:val="24292F"/>
+          <w:sz w:val="21"/>
+          <w:szCs w:val="21"/>
+          <w:highlight w:val="yellow"/>
+          <w:lang w:eastAsia="es-ES"/>
+        </w:rPr>
+      </w:pPr>
+      <w:r>
+        <w:rPr>
+          <w:rFonts w:ascii="Consolas" w:eastAsia="Times New Roman" w:hAnsi="Consolas" w:cs="Courier New"/>
+          <w:color w:val="24292F"/>
+          <w:sz w:val="21"/>
+          <w:szCs w:val="21"/>
+          <w:highlight w:val="yellow"/>
+          <w:lang w:eastAsia="es-ES"/>
+        </w:rPr>
+        <w:t xml:space="preserve">echo "# </w:t>
+      </w:r>
+      <w:proofErr w:type="spellStart"/>
+      <w:r>
+        <w:rPr>
+          <w:rFonts w:ascii="Consolas" w:eastAsia="Times New Roman" w:hAnsi="Consolas" w:cs="Courier New"/>
+          <w:color w:val="24292F"/>
+          <w:sz w:val="21"/>
+          <w:szCs w:val="21"/>
+          <w:highlight w:val="yellow"/>
+          <w:lang w:eastAsia="es-ES"/>
+        </w:rPr>
+        <w:t>cursoGit</w:t>
+      </w:r>
+      <w:proofErr w:type="spellEnd"/>
+      <w:r>
+        <w:rPr>
+          <w:rFonts w:ascii="Consolas" w:eastAsia="Times New Roman" w:hAnsi="Consolas" w:cs="Courier New"/>
+          <w:color w:val="24292F"/>
+          <w:sz w:val="21"/>
+          <w:szCs w:val="21"/>
+          <w:highlight w:val="yellow"/>
+          <w:lang w:eastAsia="es-ES"/>
+        </w:rPr>
+        <w:t>" &gt;&gt; README.md</w:t>
+      </w:r>
+    </w:p>
+    <w:p>
+      <w:pPr>
+        <w:tabs>
+          <w:tab w:val="left" w:pos="916"/>
+          <w:tab w:val="left" w:pos="1832"/>
+          <w:tab w:val="left" w:pos="2748"/>
+          <w:tab w:val="left" w:pos="3664"/>
+          <w:tab w:val="left" w:pos="4580"/>
+          <w:tab w:val="left" w:pos="5496"/>
+          <w:tab w:val="left" w:pos="6412"/>
+          <w:tab w:val="left" w:pos="7328"/>
+          <w:tab w:val="left" w:pos="8244"/>
+          <w:tab w:val="left" w:pos="9160"/>
+          <w:tab w:val="left" w:pos="10076"/>
+          <w:tab w:val="left" w:pos="10992"/>
+          <w:tab w:val="left" w:pos="11908"/>
+          <w:tab w:val="left" w:pos="12824"/>
+          <w:tab w:val="left" w:pos="13740"/>
+          <w:tab w:val="left" w:pos="14656"/>
+        </w:tabs>
+        <w:spacing w:after="0" w:line="240" w:lineRule="auto"/>
+        <w:rPr>
+          <w:rFonts w:ascii="Consolas" w:eastAsia="Times New Roman" w:hAnsi="Consolas" w:cs="Courier New"/>
+          <w:color w:val="24292F"/>
+          <w:sz w:val="21"/>
+          <w:szCs w:val="21"/>
+          <w:highlight w:val="yellow"/>
+          <w:lang w:val="en-US" w:eastAsia="es-ES"/>
+        </w:rPr>
+      </w:pPr>
+      <w:r>
+        <w:rPr>
+          <w:rFonts w:ascii="Consolas" w:eastAsia="Times New Roman" w:hAnsi="Consolas" w:cs="Courier New"/>
+          <w:color w:val="24292F"/>
+          <w:sz w:val="21"/>
+          <w:szCs w:val="21"/>
+          <w:highlight w:val="yellow"/>
+          <w:lang w:val="en-US" w:eastAsia="es-ES"/>
+        </w:rPr>
+        <w:t xml:space="preserve">git </w:t>
+      </w:r>
+      <w:proofErr w:type="spellStart"/>
+      <w:r>
+        <w:rPr>
+          <w:rFonts w:ascii="Consolas" w:eastAsia="Times New Roman" w:hAnsi="Consolas" w:cs="Courier New"/>
+          <w:color w:val="24292F"/>
+          <w:sz w:val="21"/>
+          <w:szCs w:val="21"/>
+          <w:highlight w:val="yellow"/>
+          <w:lang w:val="en-US" w:eastAsia="es-ES"/>
+        </w:rPr>
+        <w:t>init</w:t>
+      </w:r>
+      <w:proofErr w:type="spellEnd"/>
+    </w:p>
+    <w:p>
+      <w:pPr>
+        <w:tabs>
+          <w:tab w:val="left" w:pos="916"/>
+          <w:tab w:val="left" w:pos="1832"/>
+          <w:tab w:val="left" w:pos="2748"/>
+          <w:tab w:val="left" w:pos="3664"/>
+          <w:tab w:val="left" w:pos="4580"/>
+          <w:tab w:val="left" w:pos="5496"/>
+          <w:tab w:val="left" w:pos="6412"/>
+          <w:tab w:val="left" w:pos="7328"/>
+          <w:tab w:val="left" w:pos="8244"/>
+          <w:tab w:val="left" w:pos="9160"/>
+          <w:tab w:val="left" w:pos="10076"/>
+          <w:tab w:val="left" w:pos="10992"/>
+          <w:tab w:val="left" w:pos="11908"/>
+          <w:tab w:val="left" w:pos="12824"/>
+          <w:tab w:val="left" w:pos="13740"/>
+          <w:tab w:val="left" w:pos="14656"/>
+        </w:tabs>
+        <w:spacing w:after="0" w:line="240" w:lineRule="auto"/>
+        <w:rPr>
+          <w:rFonts w:ascii="Consolas" w:eastAsia="Times New Roman" w:hAnsi="Consolas" w:cs="Courier New"/>
+          <w:color w:val="24292F"/>
+          <w:sz w:val="21"/>
+          <w:szCs w:val="21"/>
+          <w:highlight w:val="yellow"/>
+          <w:lang w:val="en-US" w:eastAsia="es-ES"/>
+        </w:rPr>
+      </w:pPr>
+      <w:r>
+        <w:rPr>
+          <w:rFonts w:ascii="Consolas" w:eastAsia="Times New Roman" w:hAnsi="Consolas" w:cs="Courier New"/>
+          <w:color w:val="24292F"/>
+          <w:sz w:val="21"/>
+          <w:szCs w:val="21"/>
+          <w:highlight w:val="yellow"/>
+          <w:lang w:val="en-US" w:eastAsia="es-ES"/>
+        </w:rPr>
+        <w:t>git add README.md</w:t>
+      </w:r>
+    </w:p>
+    <w:p>
+      <w:pPr>
+        <w:tabs>
+          <w:tab w:val="left" w:pos="916"/>
+          <w:tab w:val="left" w:pos="1832"/>
+          <w:tab w:val="left" w:pos="2748"/>
+          <w:tab w:val="left" w:pos="3664"/>
+          <w:tab w:val="left" w:pos="4580"/>
+          <w:tab w:val="left" w:pos="5496"/>
+          <w:tab w:val="left" w:pos="6412"/>
+          <w:tab w:val="left" w:pos="7328"/>
+          <w:tab w:val="left" w:pos="8244"/>
+          <w:tab w:val="left" w:pos="9160"/>
+          <w:tab w:val="left" w:pos="10076"/>
+          <w:tab w:val="left" w:pos="10992"/>
+          <w:tab w:val="left" w:pos="11908"/>
+          <w:tab w:val="left" w:pos="12824"/>
+          <w:tab w:val="left" w:pos="13740"/>
+          <w:tab w:val="left" w:pos="14656"/>
+        </w:tabs>
+        <w:spacing w:after="0" w:line="240" w:lineRule="auto"/>
+        <w:rPr>
+          <w:rFonts w:ascii="Consolas" w:eastAsia="Times New Roman" w:hAnsi="Consolas" w:cs="Courier New"/>
+          <w:color w:val="24292F"/>
+          <w:sz w:val="21"/>
+          <w:szCs w:val="21"/>
+          <w:highlight w:val="yellow"/>
+          <w:lang w:val="en-US" w:eastAsia="es-ES"/>
+        </w:rPr>
+      </w:pPr>
+      <w:r>
+        <w:rPr>
+          <w:rFonts w:ascii="Consolas" w:eastAsia="Times New Roman" w:hAnsi="Consolas" w:cs="Courier New"/>
+          <w:color w:val="24292F"/>
+          <w:sz w:val="21"/>
+          <w:szCs w:val="21"/>
+          <w:highlight w:val="yellow"/>
+          <w:lang w:val="en-US" w:eastAsia="es-ES"/>
+        </w:rPr>
+        <w:t>git commit -m "first commit"</w:t>
+      </w:r>
+    </w:p>
+    <w:p>
+      <w:pPr>
+        <w:tabs>
+          <w:tab w:val="left" w:pos="916"/>
+          <w:tab w:val="left" w:pos="1832"/>
+          <w:tab w:val="left" w:pos="2748"/>
+          <w:tab w:val="left" w:pos="3664"/>
+          <w:tab w:val="left" w:pos="4580"/>
+          <w:tab w:val="left" w:pos="5496"/>
+          <w:tab w:val="left" w:pos="6412"/>
+          <w:tab w:val="left" w:pos="7328"/>
+          <w:tab w:val="left" w:pos="8244"/>
+          <w:tab w:val="left" w:pos="9160"/>
+          <w:tab w:val="left" w:pos="10076"/>
+          <w:tab w:val="left" w:pos="10992"/>
+          <w:tab w:val="left" w:pos="11908"/>
+          <w:tab w:val="left" w:pos="12824"/>
+          <w:tab w:val="left" w:pos="13740"/>
+          <w:tab w:val="left" w:pos="14656"/>
+        </w:tabs>
+        <w:spacing w:after="0" w:line="240" w:lineRule="auto"/>
+        <w:rPr>
+          <w:rFonts w:ascii="Consolas" w:eastAsia="Times New Roman" w:hAnsi="Consolas" w:cs="Courier New"/>
+          <w:color w:val="24292F"/>
+          <w:sz w:val="21"/>
+          <w:szCs w:val="21"/>
+          <w:highlight w:val="yellow"/>
+          <w:lang w:val="en-US" w:eastAsia="es-ES"/>
+        </w:rPr>
+      </w:pPr>
+      <w:r>
+        <w:rPr>
+          <w:rFonts w:ascii="Consolas" w:eastAsia="Times New Roman" w:hAnsi="Consolas" w:cs="Courier New"/>
+          <w:color w:val="24292F"/>
+          <w:sz w:val="21"/>
+          <w:szCs w:val="21"/>
+          <w:highlight w:val="yellow"/>
+          <w:lang w:val="en-US" w:eastAsia="es-ES"/>
+        </w:rPr>
+        <w:t>git branch -M main</w:t>
+      </w:r>
+    </w:p>
+    <w:p>
+      <w:pPr>
+        <w:tabs>
+          <w:tab w:val="left" w:pos="916"/>
+          <w:tab w:val="left" w:pos="1832"/>
+          <w:tab w:val="left" w:pos="2748"/>
+          <w:tab w:val="left" w:pos="3664"/>
+          <w:tab w:val="left" w:pos="4580"/>
+          <w:tab w:val="left" w:pos="5496"/>
+          <w:tab w:val="left" w:pos="6412"/>
+          <w:tab w:val="left" w:pos="7328"/>
+          <w:tab w:val="left" w:pos="8244"/>
+          <w:tab w:val="left" w:pos="9160"/>
+          <w:tab w:val="left" w:pos="10076"/>
+          <w:tab w:val="left" w:pos="10992"/>
+          <w:tab w:val="left" w:pos="11908"/>
+          <w:tab w:val="left" w:pos="12824"/>
+          <w:tab w:val="left" w:pos="13740"/>
+          <w:tab w:val="left" w:pos="14656"/>
+        </w:tabs>
+        <w:spacing w:after="0" w:line="240" w:lineRule="auto"/>
+        <w:rPr>
+          <w:rFonts w:ascii="Consolas" w:eastAsia="Times New Roman" w:hAnsi="Consolas" w:cs="Courier New"/>
+          <w:color w:val="24292F"/>
+          <w:sz w:val="21"/>
+          <w:szCs w:val="21"/>
+          <w:highlight w:val="yellow"/>
+          <w:lang w:val="en-US" w:eastAsia="es-ES"/>
+        </w:rPr>
+      </w:pPr>
+      <w:r>
+        <w:rPr>
+          <w:rFonts w:ascii="Consolas" w:eastAsia="Times New Roman" w:hAnsi="Consolas" w:cs="Courier New"/>
+          <w:color w:val="24292F"/>
+          <w:sz w:val="21"/>
+          <w:szCs w:val="21"/>
+          <w:highlight w:val="yellow"/>
+          <w:lang w:val="en-US" w:eastAsia="es-ES"/>
+        </w:rPr>
+        <w:t>git remote add origin https://github.com/cerberuuss/cursoGit.git</w:t>
+      </w:r>
+    </w:p>
+    <w:p>
+      <w:pPr>
+        <w:tabs>
+          <w:tab w:val="left" w:pos="916"/>
+          <w:tab w:val="left" w:pos="1832"/>
+          <w:tab w:val="left" w:pos="2748"/>
+          <w:tab w:val="left" w:pos="3664"/>
+          <w:tab w:val="left" w:pos="4580"/>
+          <w:tab w:val="left" w:pos="5496"/>
+          <w:tab w:val="left" w:pos="6412"/>
+          <w:tab w:val="left" w:pos="7328"/>
+          <w:tab w:val="left" w:pos="8244"/>
+          <w:tab w:val="left" w:pos="9160"/>
+          <w:tab w:val="left" w:pos="10076"/>
+          <w:tab w:val="left" w:pos="10992"/>
+          <w:tab w:val="left" w:pos="11908"/>
+          <w:tab w:val="left" w:pos="12824"/>
+          <w:tab w:val="left" w:pos="13740"/>
+          <w:tab w:val="left" w:pos="14656"/>
+        </w:tabs>
+        <w:spacing w:after="0" w:line="240" w:lineRule="auto"/>
+        <w:rPr>
+          <w:rFonts w:ascii="Consolas" w:eastAsia="Times New Roman" w:hAnsi="Consolas" w:cs="Courier New"/>
+          <w:color w:val="24292F"/>
+          <w:sz w:val="21"/>
+          <w:szCs w:val="21"/>
+          <w:lang w:eastAsia="es-ES"/>
+        </w:rPr>
+      </w:pPr>
+      <w:proofErr w:type="spellStart"/>
+      <w:r>
+        <w:rPr>
+          <w:rFonts w:ascii="Consolas" w:eastAsia="Times New Roman" w:hAnsi="Consolas" w:cs="Courier New"/>
+          <w:color w:val="24292F"/>
+          <w:sz w:val="21"/>
+          <w:szCs w:val="21"/>
+          <w:highlight w:val="yellow"/>
+          <w:lang w:eastAsia="es-ES"/>
+        </w:rPr>
+        <w:t>git</w:t>
+      </w:r>
+      <w:proofErr w:type="spellEnd"/>
+      <w:r>
+        <w:rPr>
+          <w:rFonts w:ascii="Consolas" w:eastAsia="Times New Roman" w:hAnsi="Consolas" w:cs="Courier New"/>
+          <w:color w:val="24292F"/>
+          <w:sz w:val="21"/>
+          <w:szCs w:val="21"/>
+          <w:highlight w:val="yellow"/>
+          <w:lang w:eastAsia="es-ES"/>
         </w:rPr>
         <w:t xml:space="preserve"> </w:t>
       </w:r>
       <w:proofErr w:type="spellStart"/>
       <w:r>
         <w:rPr>
-          <w:rFonts w:ascii="Calibri" w:hAnsi="Calibri" w:cs="Calibri"/>
+          <w:rFonts w:ascii="Consolas" w:eastAsia="Times New Roman" w:hAnsi="Consolas" w:cs="Courier New"/>
+          <w:color w:val="24292F"/>
+          <w:sz w:val="21"/>
+          <w:szCs w:val="21"/>
+          <w:highlight w:val="yellow"/>
+          <w:lang w:eastAsia="es-ES"/>
+        </w:rPr>
+        <w:t>push</w:t>
+      </w:r>
+      <w:proofErr w:type="spellEnd"/>
+      <w:r>
+        <w:rPr>
+          <w:rFonts w:ascii="Consolas" w:eastAsia="Times New Roman" w:hAnsi="Consolas" w:cs="Courier New"/>
+          <w:color w:val="24292F"/>
+          <w:sz w:val="21"/>
+          <w:szCs w:val="21"/>
+          <w:highlight w:val="yellow"/>
+          <w:lang w:eastAsia="es-ES"/>
+        </w:rPr>
+        <w:t xml:space="preserve"> -u </w:t>
+      </w:r>
+      <w:proofErr w:type="spellStart"/>
+      <w:r>
+        <w:rPr>
+          <w:rFonts w:ascii="Consolas" w:eastAsia="Times New Roman" w:hAnsi="Consolas" w:cs="Courier New"/>
+          <w:color w:val="24292F"/>
+          <w:sz w:val="21"/>
+          <w:szCs w:val="21"/>
+          <w:highlight w:val="yellow"/>
+          <w:lang w:eastAsia="es-ES"/>
         </w:rPr>
         <w:t>origin</w:t>
       </w:r>
       <w:proofErr w:type="spellEnd"/>
       <w:r>
         <w:rPr>
-          <w:rFonts w:ascii="Calibri" w:hAnsi="Calibri" w:cs="Calibri"/>
-        </w:rPr>
-        <w:t xml:space="preserve"> “</w:t>
-      </w:r>
-      <w:proofErr w:type="spellStart"/>
-      <w:r>
-        <w:rPr>
-          <w:rFonts w:ascii="Calibri" w:hAnsi="Calibri" w:cs="Calibri"/>
-        </w:rPr>
-        <w:t>direccion</w:t>
-      </w:r>
-      <w:proofErr w:type="spellEnd"/>
-      <w:r>
-        <w:rPr>
-          <w:rFonts w:ascii="Calibri" w:hAnsi="Calibri" w:cs="Calibri"/>
-        </w:rPr>
-        <w:t xml:space="preserve"> repositorio </w:t>
-      </w:r>
-      <w:proofErr w:type="spellStart"/>
-      <w:r>
-        <w:rPr>
-          <w:rFonts w:ascii="Calibri" w:hAnsi="Calibri" w:cs="Calibri"/>
-        </w:rPr>
-        <w:t>github</w:t>
-      </w:r>
-      <w:proofErr w:type="spellEnd"/>
-      <w:r>
-        <w:rPr>
-          <w:rFonts w:ascii="Calibri" w:hAnsi="Calibri" w:cs="Calibri"/>
-        </w:rPr>
-        <w:t>”</w:t>
-      </w:r>
+          <w:rFonts w:ascii="Consolas" w:eastAsia="Times New Roman" w:hAnsi="Consolas" w:cs="Courier New"/>
+          <w:color w:val="24292F"/>
+          <w:sz w:val="21"/>
+          <w:szCs w:val="21"/>
+          <w:highlight w:val="yellow"/>
+          <w:lang w:eastAsia="es-ES"/>
+        </w:rPr>
+        <w:t xml:space="preserve"> </w:t>
+      </w:r>
+      <w:proofErr w:type="spellStart"/>
+      <w:r>
+        <w:rPr>
+          <w:rFonts w:ascii="Consolas" w:eastAsia="Times New Roman" w:hAnsi="Consolas" w:cs="Courier New"/>
+          <w:color w:val="24292F"/>
+          <w:sz w:val="21"/>
+          <w:szCs w:val="21"/>
+          <w:highlight w:val="yellow"/>
+          <w:lang w:eastAsia="es-ES"/>
+        </w:rPr>
+        <w:t>main</w:t>
+      </w:r>
+      <w:proofErr w:type="spellEnd"/>
     </w:p>
     <w:p>
       <w:pPr>
@@ -812,89 +1166,6 @@
           <w:rFonts w:ascii="Calibri" w:hAnsi="Calibri" w:cs="Calibri"/>
         </w:rPr>
       </w:pPr>
-      <w:r>
-        <w:rPr>
-          <w:rFonts w:ascii="Calibri" w:hAnsi="Calibri" w:cs="Calibri"/>
-        </w:rPr>
-        <w:t xml:space="preserve">Git </w:t>
-      </w:r>
-      <w:proofErr w:type="spellStart"/>
-      <w:r>
-        <w:rPr>
-          <w:rFonts w:ascii="Calibri" w:hAnsi="Calibri" w:cs="Calibri"/>
-        </w:rPr>
-        <w:t>push</w:t>
-      </w:r>
-      <w:proofErr w:type="spellEnd"/>
-      <w:r>
-        <w:rPr>
-          <w:rFonts w:ascii="Calibri" w:hAnsi="Calibri" w:cs="Calibri"/>
-        </w:rPr>
-        <w:t xml:space="preserve"> -u </w:t>
-      </w:r>
-      <w:proofErr w:type="spellStart"/>
-      <w:r>
-        <w:rPr>
-          <w:rFonts w:ascii="Calibri" w:hAnsi="Calibri" w:cs="Calibri"/>
-        </w:rPr>
-        <w:t>origin</w:t>
-      </w:r>
-      <w:proofErr w:type="spellEnd"/>
-      <w:r>
-        <w:rPr>
-          <w:rFonts w:ascii="Calibri" w:hAnsi="Calibri" w:cs="Calibri"/>
-        </w:rPr>
-        <w:t xml:space="preserve"> </w:t>
-      </w:r>
-      <w:proofErr w:type="spellStart"/>
-      <w:r>
-        <w:rPr>
-          <w:rFonts w:ascii="Calibri" w:hAnsi="Calibri" w:cs="Calibri"/>
-        </w:rPr>
-        <w:t>main</w:t>
-      </w:r>
-      <w:proofErr w:type="spellEnd"/>
-      <w:r>
-        <w:rPr>
-          <w:rFonts w:ascii="Calibri" w:hAnsi="Calibri" w:cs="Calibri"/>
-        </w:rPr>
-        <w:tab/>
-      </w:r>
-      <w:r>
-        <w:rPr>
-          <w:rFonts w:ascii="Calibri" w:hAnsi="Calibri" w:cs="Calibri"/>
-        </w:rPr>
-        <w:tab/>
-        <w:t xml:space="preserve"> (</w:t>
-      </w:r>
-      <w:proofErr w:type="spellStart"/>
-      <w:r>
-        <w:rPr>
-          <w:rFonts w:ascii="Calibri" w:hAnsi="Calibri" w:cs="Calibri"/>
-        </w:rPr>
-        <w:t>nose</w:t>
-      </w:r>
-      <w:proofErr w:type="spellEnd"/>
-      <w:r>
-        <w:rPr>
-          <w:rFonts w:ascii="Calibri" w:hAnsi="Calibri" w:cs="Calibri"/>
-        </w:rPr>
-        <w:t xml:space="preserve"> que es </w:t>
-      </w:r>
-      <w:proofErr w:type="spellStart"/>
-      <w:r>
-        <w:rPr>
-          <w:rFonts w:ascii="Calibri" w:hAnsi="Calibri" w:cs="Calibri"/>
-        </w:rPr>
-        <w:t>aun</w:t>
-      </w:r>
-      <w:proofErr w:type="spellEnd"/>
-      <w:r>
-        <w:rPr>
-          <w:rFonts w:ascii="Calibri" w:hAnsi="Calibri" w:cs="Calibri"/>
-        </w:rPr>
-        <w:t>)</w:t>
-      </w:r>
     </w:p>
     <w:p>
       <w:pPr>
@@ -906,82 +1177,6 @@
           <w:rFonts w:ascii="Calibri" w:hAnsi="Calibri" w:cs="Calibri"/>
         </w:rPr>
       </w:pPr>
-      <w:r>
-        <w:rPr>
-          <w:rFonts w:ascii="Calibri" w:hAnsi="Calibri" w:cs="Calibri"/>
-        </w:rPr>
-        <w:t xml:space="preserve">Git </w:t>
-      </w:r>
-      <w:proofErr w:type="spellStart"/>
-      <w:r>
-        <w:rPr>
-          <w:rFonts w:ascii="Calibri" w:hAnsi="Calibri" w:cs="Calibri"/>
-        </w:rPr>
-        <w:t>branch</w:t>
-      </w:r>
-      <w:proofErr w:type="spellEnd"/>
-      <w:r>
-        <w:rPr>
-          <w:rFonts w:ascii="Calibri" w:hAnsi="Calibri" w:cs="Calibri"/>
-        </w:rPr>
-        <w:t xml:space="preserve"> -M </w:t>
-      </w:r>
-      <w:proofErr w:type="spellStart"/>
-      <w:r>
-        <w:rPr>
-          <w:rFonts w:ascii="Calibri" w:hAnsi="Calibri" w:cs="Calibri"/>
-        </w:rPr>
-        <w:t>main</w:t>
-      </w:r>
-      <w:proofErr w:type="spellEnd"/>
-      <w:r>
-        <w:rPr>
-          <w:rFonts w:ascii="Calibri" w:hAnsi="Calibri" w:cs="Calibri"/>
-        </w:rPr>
-        <w:t xml:space="preserve"> </w:t>
-      </w:r>
-      <w:r>
-        <w:rPr>
-          <w:rFonts w:ascii="Calibri" w:hAnsi="Calibri" w:cs="Calibri"/>
-        </w:rPr>
-        <w:tab/>
-        <w:t xml:space="preserve">      </w:t>
-      </w:r>
-      <w:r>
-        <w:rPr>
-          <w:rFonts w:ascii="Calibri" w:hAnsi="Calibri" w:cs="Calibri"/>
-        </w:rPr>
-        <w:tab/>
-        <w:t>(</w:t>
-      </w:r>
-      <w:proofErr w:type="spellStart"/>
-      <w:r>
-        <w:rPr>
-          <w:rFonts w:ascii="Calibri" w:hAnsi="Calibri" w:cs="Calibri"/>
-        </w:rPr>
-        <w:t>nose</w:t>
-      </w:r>
-      <w:proofErr w:type="spellEnd"/>
-      <w:r>
-        <w:rPr>
-          <w:rFonts w:ascii="Calibri" w:hAnsi="Calibri" w:cs="Calibri"/>
-        </w:rPr>
-        <w:t xml:space="preserve"> que es </w:t>
-      </w:r>
-      <w:proofErr w:type="spellStart"/>
-      <w:r>
-        <w:rPr>
-          <w:rFonts w:ascii="Calibri" w:hAnsi="Calibri" w:cs="Calibri"/>
-        </w:rPr>
-        <w:t>aun</w:t>
-      </w:r>
-      <w:proofErr w:type="spellEnd"/>
-      <w:r>
-        <w:rPr>
-          <w:rFonts w:ascii="Calibri" w:hAnsi="Calibri" w:cs="Calibri"/>
-        </w:rPr>
-        <w:t>)</w:t>
-      </w:r>
     </w:p>
     <w:p>
       <w:pPr>
@@ -1004,26 +1199,6 @@
           <w:rFonts w:ascii="Calibri" w:hAnsi="Calibri" w:cs="Calibri"/>
         </w:rPr>
       </w:pPr>
-      <w:r>
-        <w:rPr>
-          <w:rFonts w:ascii="Calibri" w:hAnsi="Calibri" w:cs="Calibri"/>
-        </w:rPr>
-        <w:t xml:space="preserve">para </w:t>
-      </w:r>
-      <w:proofErr w:type="spellStart"/>
-      <w:r>
-        <w:rPr>
-          <w:rFonts w:ascii="Calibri" w:hAnsi="Calibri" w:cs="Calibri"/>
-        </w:rPr>
-        <w:t>despues</w:t>
-      </w:r>
-      <w:proofErr w:type="spellEnd"/>
-      <w:r>
-        <w:rPr>
-          <w:rFonts w:ascii="Calibri" w:hAnsi="Calibri" w:cs="Calibri"/>
-        </w:rPr>
-        <w:t xml:space="preserve"> volver a subir </w:t>
-      </w:r>
     </w:p>
     <w:p>
       <w:pPr>
@@ -1039,13 +1214,16 @@
       <w:r>
         <w:rPr>
           <w:rFonts w:ascii="Calibri" w:hAnsi="Calibri" w:cs="Calibri"/>
-        </w:rPr>
+          <w:highlight w:val="yellow"/>
+        </w:rPr>
+        <w:lastRenderedPageBreak/>
         <w:t>git</w:t>
       </w:r>
       <w:proofErr w:type="spellEnd"/>
       <w:r>
         <w:rPr>
           <w:rFonts w:ascii="Calibri" w:hAnsi="Calibri" w:cs="Calibri"/>
+          <w:highlight w:val="yellow"/>
         </w:rPr>
         <w:t xml:space="preserve"> </w:t>
       </w:r>
@@ -1053,6 +1231,7 @@
       <w:r>
         <w:rPr>
           <w:rFonts w:ascii="Calibri" w:hAnsi="Calibri" w:cs="Calibri"/>
+          <w:highlight w:val="yellow"/>
         </w:rPr>
         <w:t>push</w:t>
       </w:r>
@@ -1060,6 +1239,7 @@
       <w:r>
         <w:rPr>
           <w:rFonts w:ascii="Calibri" w:hAnsi="Calibri" w:cs="Calibri"/>
+          <w:highlight w:val="yellow"/>
         </w:rPr>
         <w:t xml:space="preserve"> -u </w:t>
       </w:r>
@@ -1067,6 +1247,7 @@
       <w:r>
         <w:rPr>
           <w:rFonts w:ascii="Calibri" w:hAnsi="Calibri" w:cs="Calibri"/>
+          <w:highlight w:val="yellow"/>
         </w:rPr>
         <w:t>origin</w:t>
       </w:r>
@@ -1074,6 +1255,7 @@
       <w:r>
         <w:rPr>
           <w:rFonts w:ascii="Calibri" w:hAnsi="Calibri" w:cs="Calibri"/>
+          <w:highlight w:val="yellow"/>
         </w:rPr>
         <w:t xml:space="preserve"> </w:t>
       </w:r>
@@ -1081,15 +1263,17 @@
       <w:r>
         <w:rPr>
           <w:rFonts w:ascii="Calibri" w:hAnsi="Calibri" w:cs="Calibri"/>
+          <w:highlight w:val="yellow"/>
         </w:rPr>
         <w:t>main</w:t>
       </w:r>
       <w:proofErr w:type="spellEnd"/>
-    </w:p>
-    <w:p>
-      <w:pPr>
-        <w:spacing w:after="0"/>
-      </w:pPr>
+      <w:r>
+        <w:rPr>
+          <w:rFonts w:ascii="Calibri" w:hAnsi="Calibri" w:cs="Calibri"/>
+        </w:rPr>
+        <w:t xml:space="preserve"> =Volver a subir archivos</w:t>
+      </w:r>
     </w:p>
     <w:p>
       <w:pPr>
@@ -1098,16 +1282,81 @@
       <w:r>
         <w:t xml:space="preserve"> </w:t>
       </w:r>
-    </w:p>
-    <w:p>
-      <w:pPr>
-        <w:spacing w:after="0"/>
-      </w:pPr>
+      <w:r>
+        <w:t xml:space="preserve">Se puede realizar cambios desde la web </w:t>
+      </w:r>
+      <w:proofErr w:type="spellStart"/>
+      <w:r>
+        <w:t>github</w:t>
+      </w:r>
+      <w:proofErr w:type="spellEnd"/>
+    </w:p>
+    <w:p>
+      <w:pPr>
+        <w:spacing w:after="0"/>
+      </w:pPr>
+      <w:r>
+        <w:rPr>
+          <w:highlight w:val="yellow"/>
+        </w:rPr>
+        <w:t xml:space="preserve">Git </w:t>
+      </w:r>
+      <w:proofErr w:type="spellStart"/>
+      <w:r>
+        <w:rPr>
+          <w:highlight w:val="yellow"/>
+        </w:rPr>
+        <w:t>pull</w:t>
+      </w:r>
+      <w:proofErr w:type="spellEnd"/>
+      <w:r>
+        <w:t xml:space="preserve"> = si realizamos cambios desde la web con esto se </w:t>
+      </w:r>
+      <w:proofErr w:type="spellStart"/>
+      <w:proofErr w:type="gramStart"/>
+      <w:r>
+        <w:t>actualizaran</w:t>
+      </w:r>
+      <w:proofErr w:type="spellEnd"/>
+      <w:proofErr w:type="gramEnd"/>
+      <w:r>
+        <w:t xml:space="preserve"> nuestros archivos locales</w:t>
+      </w:r>
     </w:p>
     <w:p>
       <w:pPr>
         <w:spacing w:after="0" w:line="240" w:lineRule="auto"/>
       </w:pPr>
+      <w:r>
+        <w:t>Tag</w:t>
+      </w:r>
+    </w:p>
+    <w:p>
+      <w:pPr>
+        <w:spacing w:after="0" w:line="240" w:lineRule="auto"/>
+      </w:pPr>
+      <w:r>
+        <w:t>Git tag nombre -m “descripción”</w:t>
+      </w:r>
+      <w:r>
+        <w:t xml:space="preserve"> = decimos que tenemos la v1</w:t>
+      </w:r>
+    </w:p>
+    <w:p>
+      <w:pPr>
+        <w:spacing w:after="0" w:line="240" w:lineRule="auto"/>
+      </w:pPr>
+      <w:r>
+        <w:t xml:space="preserve">Git </w:t>
+      </w:r>
+      <w:proofErr w:type="spellStart"/>
+      <w:r>
+        <w:t>push</w:t>
+      </w:r>
+      <w:proofErr w:type="spellEnd"/>
+      <w:r>
+        <w:t xml:space="preserve"> –tags =Se suben las tag al repositorio</w:t>
+      </w:r>
     </w:p>
     <w:sectPr>
       <w:pgSz w:w="11906" w:h="16838"/>
@@ -1545,6 +1794,61 @@
     <w:semiHidden/>
     <w:unhideWhenUsed/>
   </w:style>
+  <w:style w:type="paragraph" w:styleId="HTMLconformatoprevio">
+    <w:name w:val="HTML Preformatted"/>
+    <w:basedOn w:val="Normal"/>
+    <w:link w:val="HTMLconformatoprevioCar"/>
+    <w:uiPriority w:val="99"/>
+    <w:semiHidden/>
+    <w:unhideWhenUsed/>
+    <w:rsid w:val="007C6943"/>
+    <w:pPr>
+      <w:tabs>
+        <w:tab w:val="left" w:pos="916"/>
+        <w:tab w:val="left" w:pos="1832"/>
+        <w:tab w:val="left" w:pos="2748"/>
+        <w:tab w:val="left" w:pos="3664"/>
+        <w:tab w:val="left" w:pos="4580"/>
+        <w:tab w:val="left" w:pos="5496"/>
+        <w:tab w:val="left" w:pos="6412"/>
+        <w:tab w:val="left" w:pos="7328"/>
+        <w:tab w:val="left" w:pos="8244"/>
+        <w:tab w:val="left" w:pos="9160"/>
+        <w:tab w:val="left" w:pos="10076"/>
+        <w:tab w:val="left" w:pos="10992"/>
+        <w:tab w:val="left" w:pos="11908"/>
+        <w:tab w:val="left" w:pos="12824"/>
+        <w:tab w:val="left" w:pos="13740"/>
+        <w:tab w:val="left" w:pos="14656"/>
+      </w:tabs>
+      <w:spacing w:after="0" w:line="240" w:lineRule="auto"/>
+    </w:pPr>
+    <w:rPr>
+      <w:rFonts w:ascii="Courier New" w:eastAsia="Times New Roman" w:hAnsi="Courier New" w:cs="Courier New"/>
+      <w:sz w:val="20"/>
+      <w:szCs w:val="20"/>
+      <w:lang w:eastAsia="es-ES"/>
+    </w:rPr>
+  </w:style>
+  <w:style w:type="character" w:customStyle="1" w:styleId="HTMLconformatoprevioCar">
+    <w:name w:val="HTML con formato previo Car"/>
+    <w:basedOn w:val="Fuentedeprrafopredeter"/>
+    <w:link w:val="HTMLconformatoprevio"/>
+    <w:uiPriority w:val="99"/>
+    <w:semiHidden/>
+    <w:rsid w:val="007C6943"/>
+    <w:rPr>
+      <w:rFonts w:ascii="Courier New" w:eastAsia="Times New Roman" w:hAnsi="Courier New" w:cs="Courier New"/>
+      <w:sz w:val="20"/>
+      <w:szCs w:val="20"/>
+      <w:lang w:eastAsia="es-ES"/>
+    </w:rPr>
+  </w:style>
+  <w:style w:type="character" w:customStyle="1" w:styleId="user-select-contain">
+    <w:name w:val="user-select-contain"/>
+    <w:basedOn w:val="Fuentedeprrafopredeter"/>
+    <w:rsid w:val="007C6943"/>
+  </w:style>
 </w:styles>
 </file>
 

--- a/Git.docx
+++ b/Git.docx
@@ -1336,6 +1336,9 @@
         <w:spacing w:after="0" w:line="240" w:lineRule="auto"/>
       </w:pPr>
       <w:r>
+        <w:rPr>
+          <w:highlight w:val="yellow"/>
+        </w:rPr>
         <w:t>Git tag nombre -m “descripción”</w:t>
       </w:r>
       <w:r>
@@ -1347,15 +1350,153 @@
         <w:spacing w:after="0" w:line="240" w:lineRule="auto"/>
       </w:pPr>
       <w:r>
+        <w:rPr>
+          <w:highlight w:val="yellow"/>
+        </w:rPr>
         <w:t xml:space="preserve">Git </w:t>
       </w:r>
       <w:proofErr w:type="spellStart"/>
       <w:r>
+        <w:rPr>
+          <w:highlight w:val="yellow"/>
+        </w:rPr>
         <w:t>push</w:t>
       </w:r>
       <w:proofErr w:type="spellEnd"/>
       <w:r>
-        <w:t xml:space="preserve"> –tags =Se suben las tag al repositorio</w:t>
+        <w:rPr>
+          <w:highlight w:val="yellow"/>
+        </w:rPr>
+        <w:t xml:space="preserve"> –tags</w:t>
+      </w:r>
+      <w:r>
+        <w:t xml:space="preserve"> =Se suben </w:t>
+      </w:r>
+      <w:proofErr w:type="gramStart"/>
+      <w:r>
+        <w:t>las tag</w:t>
+      </w:r>
+      <w:proofErr w:type="gramEnd"/>
+      <w:r>
+        <w:t xml:space="preserve"> al repositorio</w:t>
+      </w:r>
+    </w:p>
+    <w:p>
+      <w:pPr>
+        <w:spacing w:after="0" w:line="240" w:lineRule="auto"/>
+      </w:pPr>
+      <w:r>
+        <w:rPr>
+          <w:highlight w:val="yellow"/>
+        </w:rPr>
+        <w:t>Git clone “</w:t>
+      </w:r>
+      <w:proofErr w:type="spellStart"/>
+      <w:r>
+        <w:rPr>
+          <w:highlight w:val="yellow"/>
+        </w:rPr>
+        <w:t>url</w:t>
+      </w:r>
+      <w:proofErr w:type="spellEnd"/>
+      <w:r>
+        <w:rPr>
+          <w:highlight w:val="yellow"/>
+        </w:rPr>
+        <w:t>”</w:t>
+      </w:r>
+      <w:r>
+        <w:t xml:space="preserve"> =Podemos clonar el archivo, en caso de </w:t>
+      </w:r>
+      <w:proofErr w:type="spellStart"/>
+      <w:r>
+        <w:t>perdida</w:t>
+      </w:r>
+      <w:proofErr w:type="spellEnd"/>
+      <w:r>
+        <w:t xml:space="preserve"> o para descargarlo</w:t>
+      </w:r>
+    </w:p>
+    <w:p>
+      <w:pPr>
+        <w:spacing w:after="0" w:line="240" w:lineRule="auto"/>
+      </w:pPr>
+    </w:p>
+    <w:p>
+      <w:pPr>
+        <w:spacing w:after="0" w:line="240" w:lineRule="auto"/>
+      </w:pPr>
+      <w:r>
+        <w:t>Branch o ramas</w:t>
+      </w:r>
+    </w:p>
+    <w:p>
+      <w:pPr>
+        <w:spacing w:after="0" w:line="240" w:lineRule="auto"/>
+      </w:pPr>
+      <w:proofErr w:type="spellStart"/>
+      <w:r>
+        <w:t>Linea</w:t>
+      </w:r>
+      <w:proofErr w:type="spellEnd"/>
+      <w:r>
+        <w:t xml:space="preserve"> de tiempo de lo que se ha hecho con el proyecto</w:t>
+      </w:r>
+    </w:p>
+    <w:p>
+      <w:pPr>
+        <w:spacing w:after="0" w:line="240" w:lineRule="auto"/>
+      </w:pPr>
+      <w:r>
+        <w:t xml:space="preserve">Se le llama Master, nombre que le da </w:t>
+      </w:r>
+      <w:proofErr w:type="spellStart"/>
+      <w:r>
+        <w:t>git</w:t>
+      </w:r>
+      <w:proofErr w:type="spellEnd"/>
+      <w:r>
+        <w:t xml:space="preserve"> (se le puede </w:t>
+      </w:r>
+      <w:proofErr w:type="gramStart"/>
+      <w:r>
+        <w:t>cambiar</w:t>
+      </w:r>
+      <w:proofErr w:type="gramEnd"/>
+      <w:r>
+        <w:t xml:space="preserve"> pero suele usarse por defecto)</w:t>
+      </w:r>
+    </w:p>
+    <w:p>
+      <w:pPr>
+        <w:spacing w:after="0" w:line="240" w:lineRule="auto"/>
+      </w:pPr>
+      <w:r>
+        <w:t>Podemos volver atrás a alguna parte de esta línea de tiempo</w:t>
+      </w:r>
+    </w:p>
+    <w:p>
+      <w:pPr>
+        <w:spacing w:after="0" w:line="240" w:lineRule="auto"/>
+      </w:pPr>
+      <w:r>
+        <w:t>Se puede crear otras ramas paralelas(copia)</w:t>
+      </w:r>
+    </w:p>
+    <w:p>
+      <w:pPr>
+        <w:spacing w:after="0" w:line="240" w:lineRule="auto"/>
+      </w:pPr>
+      <w:r>
+        <w:t>Se puede unir la rama adicional a la master(</w:t>
+      </w:r>
+      <w:proofErr w:type="spellStart"/>
+      <w:r>
+        <w:t>merch</w:t>
+      </w:r>
+      <w:proofErr w:type="spellEnd"/>
+      <w:r>
+        <w:t>) fusionando las dos ramas</w:t>
       </w:r>
     </w:p>
     <w:sectPr>

--- a/Git.docx
+++ b/Git.docx
@@ -1448,7 +1448,27 @@
         <w:spacing w:after="0" w:line="240" w:lineRule="auto"/>
       </w:pPr>
       <w:r>
-        <w:t xml:space="preserve">Se le llama Master, nombre que le da </w:t>
+        <w:t xml:space="preserve">Se le llama </w:t>
+      </w:r>
+      <w:r>
+        <w:rPr>
+          <w:highlight w:val="yellow"/>
+        </w:rPr>
+        <w:t>Master</w:t>
+      </w:r>
+      <w:r>
+        <w:t>(</w:t>
+      </w:r>
+      <w:proofErr w:type="spellStart"/>
+      <w:r>
+        <w:t>main</w:t>
+      </w:r>
+      <w:proofErr w:type="spellEnd"/>
+      <w:r>
+        <w:t>)</w:t>
+      </w:r>
+      <w:r>
+        <w:t xml:space="preserve">, nombre que le da </w:t>
       </w:r>
       <w:proofErr w:type="spellStart"/>
       <w:r>
@@ -1488,7 +1508,15 @@
         <w:spacing w:after="0" w:line="240" w:lineRule="auto"/>
       </w:pPr>
       <w:r>
-        <w:t>Se puede unir la rama adicional a la master(</w:t>
+        <w:t xml:space="preserve">Se puede unir la rama adicional a la </w:t>
+      </w:r>
+      <w:proofErr w:type="gramStart"/>
+      <w:r>
+        <w:t>master</w:t>
+      </w:r>
+      <w:proofErr w:type="gramEnd"/>
+      <w:r>
+        <w:t>(</w:t>
       </w:r>
       <w:proofErr w:type="spellStart"/>
       <w:r>
@@ -1498,6 +1526,61 @@
       <w:r>
         <w:t>) fusionando las dos ramas</w:t>
       </w:r>
+    </w:p>
+    <w:p>
+      <w:pPr>
+        <w:spacing w:after="0" w:line="240" w:lineRule="auto"/>
+      </w:pPr>
+    </w:p>
+    <w:p>
+      <w:pPr>
+        <w:spacing w:after="0" w:line="240" w:lineRule="auto"/>
+      </w:pPr>
+      <w:r>
+        <w:t>Git Branch nombre =crea una nueva rama</w:t>
+      </w:r>
+    </w:p>
+    <w:p>
+      <w:pPr>
+        <w:spacing w:after="0" w:line="240" w:lineRule="auto"/>
+      </w:pPr>
+    </w:p>
+    <w:p>
+      <w:pPr>
+        <w:spacing w:after="0" w:line="240" w:lineRule="auto"/>
+      </w:pPr>
+      <w:r>
+        <w:t xml:space="preserve">Git Branch = permite ver las ramas del proyecto y en que rama me </w:t>
+      </w:r>
+      <w:proofErr w:type="gramStart"/>
+      <w:r>
+        <w:t>encuentro(</w:t>
+      </w:r>
+      <w:proofErr w:type="gramEnd"/>
+      <w:r>
+        <w:t>verde y asterisco)</w:t>
+      </w:r>
+    </w:p>
+    <w:p>
+      <w:pPr>
+        <w:spacing w:after="0" w:line="240" w:lineRule="auto"/>
+      </w:pPr>
+      <w:r>
+        <w:t xml:space="preserve">Git </w:t>
+      </w:r>
+      <w:proofErr w:type="spellStart"/>
+      <w:r>
+        <w:t>checkout</w:t>
+      </w:r>
+      <w:proofErr w:type="spellEnd"/>
+      <w:r>
+        <w:t xml:space="preserve"> nombre = Moverse a otra rama para editar en esa rama</w:t>
+      </w:r>
+    </w:p>
+    <w:p>
+      <w:pPr>
+        <w:spacing w:after="0" w:line="240" w:lineRule="auto"/>
+      </w:pPr>
     </w:p>
     <w:sectPr>
       <w:pgSz w:w="11906" w:h="16838"/>

--- a/Git.docx
+++ b/Git.docx
@@ -1448,7 +1448,27 @@
         <w:spacing w:after="0" w:line="240" w:lineRule="auto"/>
       </w:pPr>
       <w:r>
-        <w:t xml:space="preserve">Se le llama Master, nombre que le da </w:t>
+        <w:t xml:space="preserve">Se le llama </w:t>
+      </w:r>
+      <w:r>
+        <w:rPr>
+          <w:highlight w:val="yellow"/>
+        </w:rPr>
+        <w:t>Master</w:t>
+      </w:r>
+      <w:r>
+        <w:t>(</w:t>
+      </w:r>
+      <w:proofErr w:type="spellStart"/>
+      <w:r>
+        <w:t>main</w:t>
+      </w:r>
+      <w:proofErr w:type="spellEnd"/>
+      <w:r>
+        <w:t>)</w:t>
+      </w:r>
+      <w:r>
+        <w:t xml:space="preserve">, nombre que le da </w:t>
       </w:r>
       <w:proofErr w:type="spellStart"/>
       <w:r>
@@ -1488,7 +1508,15 @@
         <w:spacing w:after="0" w:line="240" w:lineRule="auto"/>
       </w:pPr>
       <w:r>
-        <w:t>Se puede unir la rama adicional a la master(</w:t>
+        <w:t xml:space="preserve">Se puede unir la rama adicional a la </w:t>
+      </w:r>
+      <w:proofErr w:type="gramStart"/>
+      <w:r>
+        <w:t>master</w:t>
+      </w:r>
+      <w:proofErr w:type="gramEnd"/>
+      <w:r>
+        <w:t>(</w:t>
       </w:r>
       <w:proofErr w:type="spellStart"/>
       <w:r>
@@ -1498,6 +1526,85 @@
       <w:r>
         <w:t>) fusionando las dos ramas</w:t>
       </w:r>
+    </w:p>
+    <w:p>
+      <w:pPr>
+        <w:spacing w:after="0" w:line="240" w:lineRule="auto"/>
+      </w:pPr>
+    </w:p>
+    <w:p>
+      <w:pPr>
+        <w:spacing w:after="0" w:line="240" w:lineRule="auto"/>
+      </w:pPr>
+      <w:r>
+        <w:rPr>
+          <w:highlight w:val="yellow"/>
+        </w:rPr>
+        <w:t>Git Branch nombre</w:t>
+      </w:r>
+      <w:r>
+        <w:t xml:space="preserve"> =crea una nueva rama</w:t>
+      </w:r>
+    </w:p>
+    <w:p>
+      <w:pPr>
+        <w:spacing w:after="0" w:line="240" w:lineRule="auto"/>
+      </w:pPr>
+    </w:p>
+    <w:p>
+      <w:pPr>
+        <w:spacing w:after="0" w:line="240" w:lineRule="auto"/>
+      </w:pPr>
+      <w:r>
+        <w:rPr>
+          <w:highlight w:val="yellow"/>
+        </w:rPr>
+        <w:t>Git Branch</w:t>
+      </w:r>
+      <w:r>
+        <w:t xml:space="preserve"> = permite ver las ramas del proyecto y en que rama me </w:t>
+      </w:r>
+      <w:proofErr w:type="gramStart"/>
+      <w:r>
+        <w:t>encuentro(</w:t>
+      </w:r>
+      <w:proofErr w:type="gramEnd"/>
+      <w:r>
+        <w:t>verde y asterisco)</w:t>
+      </w:r>
+    </w:p>
+    <w:p>
+      <w:pPr>
+        <w:spacing w:after="0" w:line="240" w:lineRule="auto"/>
+      </w:pPr>
+      <w:r>
+        <w:rPr>
+          <w:highlight w:val="yellow"/>
+        </w:rPr>
+        <w:t xml:space="preserve">Git </w:t>
+      </w:r>
+      <w:proofErr w:type="spellStart"/>
+      <w:r>
+        <w:rPr>
+          <w:highlight w:val="yellow"/>
+        </w:rPr>
+        <w:t>checkout</w:t>
+      </w:r>
+      <w:proofErr w:type="spellEnd"/>
+      <w:r>
+        <w:rPr>
+          <w:highlight w:val="yellow"/>
+        </w:rPr>
+        <w:t xml:space="preserve"> nombre</w:t>
+      </w:r>
+      <w:r>
+        <w:t xml:space="preserve"> = Moverse a otra rama para editar en esa rama</w:t>
+      </w:r>
+    </w:p>
+    <w:p>
+      <w:pPr>
+        <w:spacing w:after="0" w:line="240" w:lineRule="auto"/>
+      </w:pPr>
     </w:p>
     <w:sectPr>
       <w:pgSz w:w="11906" w:h="16838"/>

--- a/Git.docx
+++ b/Git.docx
@@ -1537,7 +1537,13 @@
         <w:spacing w:after="0" w:line="240" w:lineRule="auto"/>
       </w:pPr>
       <w:r>
-        <w:t>Git Branch nombre =crea una nueva rama</w:t>
+        <w:rPr>
+          <w:highlight w:val="yellow"/>
+        </w:rPr>
+        <w:t>Git Branch nombre</w:t>
+      </w:r>
+      <w:r>
+        <w:t xml:space="preserve"> =crea una nueva rama</w:t>
       </w:r>
     </w:p>
     <w:p>
@@ -1550,7 +1556,13 @@
         <w:spacing w:after="0" w:line="240" w:lineRule="auto"/>
       </w:pPr>
       <w:r>
-        <w:t xml:space="preserve">Git Branch = permite ver las ramas del proyecto y en que rama me </w:t>
+        <w:rPr>
+          <w:highlight w:val="yellow"/>
+        </w:rPr>
+        <w:t>Git Branch</w:t>
+      </w:r>
+      <w:r>
+        <w:t xml:space="preserve"> = permite ver las ramas del proyecto y en que rama me </w:t>
       </w:r>
       <w:proofErr w:type="gramStart"/>
       <w:r>
@@ -1566,15 +1578,27 @@
         <w:spacing w:after="0" w:line="240" w:lineRule="auto"/>
       </w:pPr>
       <w:r>
+        <w:rPr>
+          <w:highlight w:val="yellow"/>
+        </w:rPr>
         <w:t xml:space="preserve">Git </w:t>
       </w:r>
       <w:proofErr w:type="spellStart"/>
       <w:r>
+        <w:rPr>
+          <w:highlight w:val="yellow"/>
+        </w:rPr>
         <w:t>checkout</w:t>
       </w:r>
       <w:proofErr w:type="spellEnd"/>
       <w:r>
-        <w:t xml:space="preserve"> nombre = Moverse a otra rama para editar en esa rama</w:t>
+        <w:rPr>
+          <w:highlight w:val="yellow"/>
+        </w:rPr>
+        <w:t xml:space="preserve"> nombre</w:t>
+      </w:r>
+      <w:r>
+        <w:t xml:space="preserve"> = Moverse a otra rama para editar en esa rama</w:t>
       </w:r>
     </w:p>
     <w:p>

--- a/Git.docx
+++ b/Git.docx
@@ -211,14 +211,9 @@
       </w:r>
       <w:proofErr w:type="spellEnd"/>
       <w:r>
-        <w:t xml:space="preserve"> bajo </w:t>
-      </w:r>
-      <w:proofErr w:type="gramStart"/>
-      <w:r>
-        <w:t>seguimiento(</w:t>
-      </w:r>
-      <w:proofErr w:type="spellStart"/>
-      <w:proofErr w:type="gramEnd"/>
+        <w:t xml:space="preserve"> bajo seguimiento(</w:t>
+      </w:r>
+      <w:proofErr w:type="spellStart"/>
       <w:r>
         <w:t>git</w:t>
       </w:r>
@@ -281,18 +276,10 @@
         <w:spacing w:after="0"/>
       </w:pPr>
       <w:r>
-        <w:t xml:space="preserve">Para </w:t>
-      </w:r>
-      <w:proofErr w:type="gramStart"/>
-      <w:r>
-        <w:t>agregarlo</w:t>
-      </w:r>
-      <w:r>
-        <w:t xml:space="preserve">  al</w:t>
-      </w:r>
-      <w:proofErr w:type="gramEnd"/>
-      <w:r>
-        <w:t xml:space="preserve"> área de ensayo o preparar el archivo para respaldarlo(actualizarlo)</w:t>
+        <w:t>Para agregarlo</w:t>
+      </w:r>
+      <w:r>
+        <w:t xml:space="preserve">  al área de ensayo o preparar el archivo para respaldarlo(actualizarlo)</w:t>
       </w:r>
       <w:r>
         <w:t xml:space="preserve"> : </w:t>
@@ -340,15 +327,7 @@
       </w:r>
       <w:proofErr w:type="spellEnd"/>
       <w:r>
-        <w:t xml:space="preserve"> nueva</w:t>
-      </w:r>
-      <w:proofErr w:type="gramStart"/>
-      <w:r>
-        <w:t>” :</w:t>
-      </w:r>
-      <w:proofErr w:type="gramEnd"/>
-      <w:r>
-        <w:t xml:space="preserve"> y</w:t>
+        <w:t xml:space="preserve"> nueva” : y</w:t>
       </w:r>
       <w:r>
         <w:t xml:space="preserve"> hace el cambio </w:t>
@@ -1313,12 +1292,10 @@
         <w:t xml:space="preserve"> = si realizamos cambios desde la web con esto se </w:t>
       </w:r>
       <w:proofErr w:type="spellStart"/>
-      <w:proofErr w:type="gramStart"/>
       <w:r>
         <w:t>actualizaran</w:t>
       </w:r>
       <w:proofErr w:type="spellEnd"/>
-      <w:proofErr w:type="gramEnd"/>
       <w:r>
         <w:t xml:space="preserve"> nuestros archivos locales</w:t>
       </w:r>
@@ -1370,15 +1347,7 @@
         <w:t xml:space="preserve"> –tags</w:t>
       </w:r>
       <w:r>
-        <w:t xml:space="preserve"> =Se suben </w:t>
-      </w:r>
-      <w:proofErr w:type="gramStart"/>
-      <w:r>
-        <w:t>las tag</w:t>
-      </w:r>
-      <w:proofErr w:type="gramEnd"/>
-      <w:r>
-        <w:t xml:space="preserve"> al repositorio</w:t>
+        <w:t xml:space="preserve"> =Se suben las tag al repositorio</w:t>
       </w:r>
     </w:p>
     <w:p>
@@ -1476,15 +1445,7 @@
       </w:r>
       <w:proofErr w:type="spellEnd"/>
       <w:r>
-        <w:t xml:space="preserve"> (se le puede </w:t>
-      </w:r>
-      <w:proofErr w:type="gramStart"/>
-      <w:r>
-        <w:t>cambiar</w:t>
-      </w:r>
-      <w:proofErr w:type="gramEnd"/>
-      <w:r>
-        <w:t xml:space="preserve"> pero suele usarse por defecto)</w:t>
+        <w:t xml:space="preserve"> (se le puede cambiar pero suele usarse por defecto)</w:t>
       </w:r>
     </w:p>
     <w:p>
@@ -1508,15 +1469,7 @@
         <w:spacing w:after="0" w:line="240" w:lineRule="auto"/>
       </w:pPr>
       <w:r>
-        <w:t xml:space="preserve">Se puede unir la rama adicional a la </w:t>
-      </w:r>
-      <w:proofErr w:type="gramStart"/>
-      <w:r>
-        <w:t>master</w:t>
-      </w:r>
-      <w:proofErr w:type="gramEnd"/>
-      <w:r>
-        <w:t>(</w:t>
+        <w:t>Se puede unir la rama adicional a la master(</w:t>
       </w:r>
       <w:proofErr w:type="spellStart"/>
       <w:r>
@@ -1562,15 +1515,7 @@
         <w:t>Git Branch</w:t>
       </w:r>
       <w:r>
-        <w:t xml:space="preserve"> = permite ver las ramas del proyecto y en que rama me </w:t>
-      </w:r>
-      <w:proofErr w:type="gramStart"/>
-      <w:r>
-        <w:t>encuentro(</w:t>
-      </w:r>
-      <w:proofErr w:type="gramEnd"/>
-      <w:r>
-        <w:t>verde y asterisco)</w:t>
+        <w:t xml:space="preserve"> = permite ver las ramas del proyecto y en que rama me encuentro(verde y asterisco)</w:t>
       </w:r>
     </w:p>
     <w:p>
@@ -1604,6 +1549,43 @@
     <w:p>
       <w:pPr>
         <w:spacing w:after="0" w:line="240" w:lineRule="auto"/>
+      </w:pPr>
+    </w:p>
+    <w:p>
+      <w:pPr>
+        <w:spacing w:after="0" w:line="240" w:lineRule="auto"/>
+      </w:pPr>
+      <w:r>
+        <w:t xml:space="preserve">Git </w:t>
+      </w:r>
+      <w:proofErr w:type="spellStart"/>
+      <w:r>
+        <w:t>merge</w:t>
+      </w:r>
+      <w:proofErr w:type="spellEnd"/>
+      <w:r>
+        <w:t xml:space="preserve"> </w:t>
+      </w:r>
+      <w:proofErr w:type="spellStart"/>
+      <w:r>
+        <w:t>nombreramaafusionar</w:t>
+      </w:r>
+      <w:proofErr w:type="spellEnd"/>
+      <w:r>
+        <w:t xml:space="preserve"> = permite fusionar las ramas pero debe ser llamado desde rama main</w:t>
+      </w:r>
+    </w:p>
+    <w:p>
+      <w:pPr>
+        <w:spacing w:after="0" w:line="240" w:lineRule="auto"/>
+      </w:pPr>
+    </w:p>
+    <w:p>
+      <w:pPr>
+        <w:spacing w:after="0" w:line="240" w:lineRule="auto"/>
+        <w:rPr>
+          <w:lang w:val="en-US"/>
+        </w:rPr>
       </w:pPr>
     </w:p>
     <w:sectPr>

--- a/Git.docx
+++ b/Git.docx
@@ -1556,10 +1556,16 @@
         <w:spacing w:after="0" w:line="240" w:lineRule="auto"/>
       </w:pPr>
       <w:r>
+        <w:rPr>
+          <w:highlight w:val="yellow"/>
+        </w:rPr>
         <w:t xml:space="preserve">Git </w:t>
       </w:r>
       <w:proofErr w:type="spellStart"/>
       <w:r>
+        <w:rPr>
+          <w:highlight w:val="yellow"/>
+        </w:rPr>
         <w:t>merge</w:t>
       </w:r>
       <w:proofErr w:type="spellEnd"/>
@@ -1572,20 +1578,59 @@
       </w:r>
       <w:proofErr w:type="spellEnd"/>
       <w:r>
-        <w:t xml:space="preserve"> = permite fusionar las ramas pero debe ser llamado desde rama main</w:t>
-      </w:r>
-    </w:p>
-    <w:p>
-      <w:pPr>
-        <w:spacing w:after="0" w:line="240" w:lineRule="auto"/>
-      </w:pPr>
-    </w:p>
-    <w:p>
-      <w:pPr>
-        <w:spacing w:after="0" w:line="240" w:lineRule="auto"/>
-        <w:rPr>
-          <w:lang w:val="en-US"/>
-        </w:rPr>
+        <w:t xml:space="preserve"> = permite fusionar las </w:t>
+      </w:r>
+      <w:proofErr w:type="gramStart"/>
+      <w:r>
+        <w:t>ramas</w:t>
+      </w:r>
+      <w:proofErr w:type="gramEnd"/>
+      <w:r>
+        <w:t xml:space="preserve"> pero debe ser llamado desde rama </w:t>
+      </w:r>
+      <w:proofErr w:type="spellStart"/>
+      <w:r>
+        <w:t>main</w:t>
+      </w:r>
+      <w:proofErr w:type="spellEnd"/>
+      <w:r>
+        <w:t>/master</w:t>
+      </w:r>
+    </w:p>
+    <w:p>
+      <w:pPr>
+        <w:spacing w:after="0" w:line="240" w:lineRule="auto"/>
+      </w:pPr>
+      <w:r>
+        <w:t xml:space="preserve">Git Branch -d </w:t>
+      </w:r>
+      <w:proofErr w:type="spellStart"/>
+      <w:r>
+        <w:t>nombrerama</w:t>
+      </w:r>
+      <w:proofErr w:type="spellEnd"/>
+      <w:r>
+        <w:t xml:space="preserve"> = para eliminar una rama ya habiendo realizado el </w:t>
+      </w:r>
+      <w:proofErr w:type="spellStart"/>
+      <w:r>
+        <w:t>merge</w:t>
+      </w:r>
+      <w:proofErr w:type="spellEnd"/>
+    </w:p>
+    <w:p>
+      <w:pPr>
+        <w:spacing w:after="0" w:line="240" w:lineRule="auto"/>
+      </w:pPr>
+    </w:p>
+    <w:p>
+      <w:pPr>
+        <w:spacing w:after="0" w:line="240" w:lineRule="auto"/>
+      </w:pPr>
+    </w:p>
+    <w:p>
+      <w:pPr>
+        <w:spacing w:after="0" w:line="240" w:lineRule="auto"/>
       </w:pPr>
     </w:p>
     <w:sectPr>

--- a/Git.docx
+++ b/Git.docx
@@ -40,15 +40,7 @@
         <w:spacing w:after="0"/>
       </w:pPr>
       <w:r>
-        <w:t xml:space="preserve">Git </w:t>
-      </w:r>
-      <w:proofErr w:type="spellStart"/>
-      <w:r>
-        <w:t>init</w:t>
-      </w:r>
-      <w:proofErr w:type="spellEnd"/>
-      <w:r>
-        <w:t>: crear el</w:t>
+        <w:t>Git init: crear el</w:t>
       </w:r>
       <w:r>
         <w:rPr>
@@ -65,31 +57,15 @@
         <w:spacing w:after="0"/>
       </w:pPr>
       <w:r>
-        <w:t xml:space="preserve">Git </w:t>
-      </w:r>
-      <w:proofErr w:type="spellStart"/>
-      <w:r>
-        <w:t>add</w:t>
-      </w:r>
-      <w:proofErr w:type="spellEnd"/>
-      <w:r>
-        <w:t>: lleva el archivo desde el directorio de trabajo al área de ensayo</w:t>
-      </w:r>
-    </w:p>
-    <w:p>
-      <w:pPr>
-        <w:spacing w:after="0"/>
-      </w:pPr>
-      <w:r>
-        <w:t xml:space="preserve">Git </w:t>
-      </w:r>
-      <w:proofErr w:type="spellStart"/>
-      <w:r>
-        <w:t>commit</w:t>
-      </w:r>
-      <w:proofErr w:type="spellEnd"/>
-      <w:r>
-        <w:t>: lleva el archivo desde el área de ensayo al repositorio local</w:t>
+        <w:t>Git add: lleva el archivo desde el directorio de trabajo al área de ensayo</w:t>
+      </w:r>
+    </w:p>
+    <w:p>
+      <w:pPr>
+        <w:spacing w:after="0"/>
+      </w:pPr>
+      <w:r>
+        <w:t>Git commit: lleva el archivo desde el área de ensayo al repositorio local</w:t>
       </w:r>
       <w:r>
         <w:t xml:space="preserve"> – </w:t>
@@ -112,15 +88,7 @@
         <w:tab/>
       </w:r>
       <w:r>
-        <w:t xml:space="preserve">Git </w:t>
-      </w:r>
-      <w:proofErr w:type="spellStart"/>
-      <w:r>
-        <w:t>commit</w:t>
-      </w:r>
-      <w:proofErr w:type="spellEnd"/>
-      <w:r>
-        <w:t xml:space="preserve"> </w:t>
+        <w:t xml:space="preserve">Git commit </w:t>
       </w:r>
       <w:r>
         <w:t>–</w:t>
@@ -129,23 +97,10 @@
         <w:t xml:space="preserve"> m</w:t>
       </w:r>
       <w:r>
-        <w:t xml:space="preserve"> “</w:t>
-      </w:r>
-      <w:proofErr w:type="spellStart"/>
-      <w:r>
-        <w:t>descripcion</w:t>
-      </w:r>
-      <w:proofErr w:type="spellEnd"/>
-      <w:proofErr w:type="gramStart"/>
-      <w:r>
-        <w:t>”</w:t>
-      </w:r>
-      <w:r>
-        <w:t xml:space="preserve"> :</w:t>
-      </w:r>
-      <w:proofErr w:type="gramEnd"/>
-      <w:r>
-        <w:t xml:space="preserve"> crea un</w:t>
+        <w:t xml:space="preserve"> “descripcion”</w:t>
+      </w:r>
+      <w:r>
+        <w:t xml:space="preserve"> : crea un</w:t>
       </w:r>
       <w:r>
         <w:t xml:space="preserve"> respaldo del archivo</w:t>
@@ -172,15 +127,7 @@
         <w:t xml:space="preserve">Git status </w:t>
       </w:r>
       <w:r>
-        <w:t>-</w:t>
-      </w:r>
-      <w:proofErr w:type="gramStart"/>
-      <w:r>
-        <w:t>s :</w:t>
-      </w:r>
-      <w:proofErr w:type="gramEnd"/>
-      <w:r>
-        <w:t xml:space="preserve"> entrega un e</w:t>
+        <w:t>-s : entrega un e</w:t>
       </w:r>
       <w:r>
         <w:t>status de todos los archivos y directorios en el momento</w:t>
@@ -203,55 +150,15 @@
         <w:spacing w:after="0"/>
       </w:pPr>
       <w:r>
-        <w:t xml:space="preserve">                     ??: Significa que ninguno </w:t>
-      </w:r>
-      <w:proofErr w:type="spellStart"/>
-      <w:r>
-        <w:t>esta</w:t>
-      </w:r>
-      <w:proofErr w:type="spellEnd"/>
-      <w:r>
-        <w:t xml:space="preserve"> bajo seguimiento(</w:t>
-      </w:r>
-      <w:proofErr w:type="spellStart"/>
-      <w:r>
-        <w:t>git</w:t>
-      </w:r>
-      <w:proofErr w:type="spellEnd"/>
-      <w:r>
-        <w:t xml:space="preserve"> </w:t>
-      </w:r>
-      <w:proofErr w:type="spellStart"/>
-      <w:r>
-        <w:t>add</w:t>
-      </w:r>
-      <w:proofErr w:type="spellEnd"/>
-      <w:r>
-        <w:t>)</w:t>
-      </w:r>
-    </w:p>
-    <w:p>
-      <w:pPr>
-        <w:spacing w:after="0"/>
-      </w:pPr>
-      <w:r>
-        <w:t xml:space="preserve">Luego al usar </w:t>
-      </w:r>
-      <w:proofErr w:type="spellStart"/>
-      <w:r>
-        <w:t>git</w:t>
-      </w:r>
-      <w:proofErr w:type="spellEnd"/>
-      <w:r>
-        <w:t xml:space="preserve"> </w:t>
-      </w:r>
-      <w:proofErr w:type="spellStart"/>
-      <w:r>
-        <w:t>add</w:t>
-      </w:r>
-      <w:proofErr w:type="spellEnd"/>
-      <w:r>
-        <w:t>: el archivo aparecerá con una “A” de agregado</w:t>
+        <w:t xml:space="preserve">                     ??: Significa que ninguno esta bajo seguimiento(git add)</w:t>
+      </w:r>
+    </w:p>
+    <w:p>
+      <w:pPr>
+        <w:spacing w:after="0"/>
+      </w:pPr>
+      <w:r>
+        <w:t>Luego al usar git add: el archivo aparecerá con una “A” de agregado</w:t>
       </w:r>
     </w:p>
     <w:p>
@@ -260,15 +167,7 @@
       </w:pPr>
       <w:r>
         <w:tab/>
-        <w:t xml:space="preserve">Si se ha modificado el archivo, aparecerá con una “M” roja, queriendo decir que no </w:t>
-      </w:r>
-      <w:proofErr w:type="spellStart"/>
-      <w:r>
-        <w:t>esta</w:t>
-      </w:r>
-      <w:proofErr w:type="spellEnd"/>
-      <w:r>
-        <w:t xml:space="preserve"> respaldado</w:t>
+        <w:t>Si se ha modificado el archivo, aparecerá con una “M” roja, queriendo decir que no esta respaldado</w:t>
       </w:r>
     </w:p>
     <w:p>
@@ -282,52 +181,20 @@
         <w:t xml:space="preserve">  al área de ensayo o preparar el archivo para respaldarlo(actualizarlo)</w:t>
       </w:r>
       <w:r>
-        <w:t xml:space="preserve"> : </w:t>
-      </w:r>
-      <w:proofErr w:type="spellStart"/>
-      <w:r>
-        <w:t>git</w:t>
-      </w:r>
-      <w:proofErr w:type="spellEnd"/>
-      <w:r>
-        <w:t xml:space="preserve"> </w:t>
-      </w:r>
-      <w:proofErr w:type="spellStart"/>
-      <w:r>
-        <w:t>add</w:t>
-      </w:r>
-      <w:proofErr w:type="spellEnd"/>
-      <w:r>
-        <w:t xml:space="preserve"> </w:t>
-      </w:r>
-    </w:p>
-    <w:p>
-      <w:pPr>
-        <w:spacing w:after="0"/>
-      </w:pPr>
-    </w:p>
-    <w:p>
-      <w:pPr>
-        <w:spacing w:after="0"/>
-      </w:pPr>
-      <w:r>
-        <w:t xml:space="preserve">Git </w:t>
-      </w:r>
-      <w:proofErr w:type="spellStart"/>
-      <w:r>
-        <w:t>commit</w:t>
-      </w:r>
-      <w:proofErr w:type="spellEnd"/>
-      <w:r>
-        <w:t xml:space="preserve"> -m “</w:t>
-      </w:r>
-      <w:proofErr w:type="spellStart"/>
-      <w:r>
-        <w:t>descripcion</w:t>
-      </w:r>
-      <w:proofErr w:type="spellEnd"/>
-      <w:r>
-        <w:t xml:space="preserve"> nueva” : y</w:t>
+        <w:t xml:space="preserve"> : git add </w:t>
+      </w:r>
+    </w:p>
+    <w:p>
+      <w:pPr>
+        <w:spacing w:after="0"/>
+      </w:pPr>
+    </w:p>
+    <w:p>
+      <w:pPr>
+        <w:spacing w:after="0"/>
+      </w:pPr>
+      <w:r>
+        <w:t>Git commit -m “descripcion nueva” : y</w:t>
       </w:r>
       <w:r>
         <w:t xml:space="preserve"> hace el cambio </w:t>
@@ -343,15 +210,7 @@
         <w:spacing w:after="0"/>
       </w:pPr>
       <w:r>
-        <w:t>Git log --</w:t>
-      </w:r>
-      <w:proofErr w:type="spellStart"/>
-      <w:r>
-        <w:t>oneline</w:t>
-      </w:r>
-      <w:proofErr w:type="spellEnd"/>
-      <w:r>
-        <w:t xml:space="preserve"> : entrega un listado de las copias con su código y descripción</w:t>
+        <w:t>Git log --oneline : entrega un listado de las copias con su código y descripción</w:t>
       </w:r>
     </w:p>
     <w:p>
@@ -372,34 +231,16 @@
         <w:spacing w:after="0"/>
       </w:pPr>
       <w:r>
-        <w:t xml:space="preserve">Git </w:t>
-      </w:r>
-      <w:proofErr w:type="spellStart"/>
-      <w:r>
-        <w:t>reset</w:t>
-      </w:r>
-      <w:proofErr w:type="spellEnd"/>
-      <w:r>
-        <w:t xml:space="preserve"> </w:t>
+        <w:t xml:space="preserve">Git reset </w:t>
       </w:r>
       <w:r>
         <w:t>–</w:t>
       </w:r>
-      <w:proofErr w:type="spellStart"/>
       <w:r>
         <w:t>hard</w:t>
       </w:r>
-      <w:proofErr w:type="spellEnd"/>
-      <w:r>
-        <w:t xml:space="preserve"> 0931d4 (</w:t>
-      </w:r>
-      <w:proofErr w:type="spellStart"/>
-      <w:r>
-        <w:t>codigodecambio</w:t>
-      </w:r>
-      <w:proofErr w:type="spellEnd"/>
-      <w:r>
-        <w:t>)</w:t>
+      <w:r>
+        <w:t xml:space="preserve"> 0931d4 (codigodecambio)</w:t>
       </w:r>
     </w:p>
     <w:p>
@@ -421,21 +262,7 @@
         <w:rPr>
           <w:rFonts w:ascii="Calibri" w:hAnsi="Calibri" w:cs="Calibri"/>
         </w:rPr>
-        <w:t xml:space="preserve">Git </w:t>
-      </w:r>
-      <w:proofErr w:type="spellStart"/>
-      <w:r>
-        <w:rPr>
-          <w:rFonts w:ascii="Calibri" w:hAnsi="Calibri" w:cs="Calibri"/>
-        </w:rPr>
-        <w:t>add</w:t>
-      </w:r>
-      <w:proofErr w:type="spellEnd"/>
-      <w:r>
-        <w:rPr>
-          <w:rFonts w:ascii="Calibri" w:hAnsi="Calibri" w:cs="Calibri"/>
-        </w:rPr>
-        <w:t xml:space="preserve"> . </w:t>
+        <w:t xml:space="preserve">Git add . </w:t>
       </w:r>
     </w:p>
     <w:p>
@@ -470,63 +297,7 @@
         <w:rPr>
           <w:rFonts w:ascii="Calibri" w:hAnsi="Calibri" w:cs="Calibri"/>
         </w:rPr>
-        <w:t xml:space="preserve">Si queremos hacer </w:t>
-      </w:r>
-      <w:proofErr w:type="spellStart"/>
-      <w:r>
-        <w:rPr>
-          <w:rFonts w:ascii="Calibri" w:hAnsi="Calibri" w:cs="Calibri"/>
-        </w:rPr>
-        <w:t>git</w:t>
-      </w:r>
-      <w:proofErr w:type="spellEnd"/>
-      <w:r>
-        <w:rPr>
-          <w:rFonts w:ascii="Calibri" w:hAnsi="Calibri" w:cs="Calibri"/>
-        </w:rPr>
-        <w:t xml:space="preserve"> </w:t>
-      </w:r>
-      <w:proofErr w:type="spellStart"/>
-      <w:r>
-        <w:rPr>
-          <w:rFonts w:ascii="Calibri" w:hAnsi="Calibri" w:cs="Calibri"/>
-        </w:rPr>
-        <w:t>add</w:t>
-      </w:r>
-      <w:proofErr w:type="spellEnd"/>
-      <w:r>
-        <w:rPr>
-          <w:rFonts w:ascii="Calibri" w:hAnsi="Calibri" w:cs="Calibri"/>
-        </w:rPr>
-        <w:t xml:space="preserve"> y </w:t>
-      </w:r>
-      <w:proofErr w:type="spellStart"/>
-      <w:r>
-        <w:rPr>
-          <w:rFonts w:ascii="Calibri" w:hAnsi="Calibri" w:cs="Calibri"/>
-        </w:rPr>
-        <w:t>git</w:t>
-      </w:r>
-      <w:proofErr w:type="spellEnd"/>
-      <w:r>
-        <w:rPr>
-          <w:rFonts w:ascii="Calibri" w:hAnsi="Calibri" w:cs="Calibri"/>
-        </w:rPr>
-        <w:t xml:space="preserve"> </w:t>
-      </w:r>
-      <w:proofErr w:type="spellStart"/>
-      <w:r>
-        <w:rPr>
-          <w:rFonts w:ascii="Calibri" w:hAnsi="Calibri" w:cs="Calibri"/>
-        </w:rPr>
-        <w:t>commit</w:t>
-      </w:r>
-      <w:proofErr w:type="spellEnd"/>
-      <w:r>
-        <w:rPr>
-          <w:rFonts w:ascii="Calibri" w:hAnsi="Calibri" w:cs="Calibri"/>
-        </w:rPr>
-        <w:t xml:space="preserve"> –m “x” podemos unificarlo en el siguiente comando:</w:t>
+        <w:t>Si queremos hacer git add y git commit –m “x” podemos unificarlo en el siguiente comando:</w:t>
       </w:r>
     </w:p>
     <w:p>
@@ -543,21 +314,7 @@
         <w:rPr>
           <w:rFonts w:ascii="Calibri" w:hAnsi="Calibri" w:cs="Calibri"/>
         </w:rPr>
-        <w:t xml:space="preserve">Git </w:t>
-      </w:r>
-      <w:proofErr w:type="spellStart"/>
-      <w:r>
-        <w:rPr>
-          <w:rFonts w:ascii="Calibri" w:hAnsi="Calibri" w:cs="Calibri"/>
-        </w:rPr>
-        <w:t>commit</w:t>
-      </w:r>
-      <w:proofErr w:type="spellEnd"/>
-      <w:r>
-        <w:rPr>
-          <w:rFonts w:ascii="Calibri" w:hAnsi="Calibri" w:cs="Calibri"/>
-        </w:rPr>
-        <w:t xml:space="preserve"> -am “x”</w:t>
+        <w:t>Git commit -am “x”</w:t>
       </w:r>
     </w:p>
     <w:p>
@@ -585,21 +342,7 @@
         <w:rPr>
           <w:rFonts w:ascii="Calibri" w:hAnsi="Calibri" w:cs="Calibri"/>
         </w:rPr>
-        <w:t xml:space="preserve">Para editar una descripción hecha en </w:t>
-      </w:r>
-      <w:proofErr w:type="spellStart"/>
-      <w:r>
-        <w:rPr>
-          <w:rFonts w:ascii="Calibri" w:hAnsi="Calibri" w:cs="Calibri"/>
-        </w:rPr>
-        <w:t>commit</w:t>
-      </w:r>
-      <w:proofErr w:type="spellEnd"/>
-      <w:r>
-        <w:rPr>
-          <w:rFonts w:ascii="Calibri" w:hAnsi="Calibri" w:cs="Calibri"/>
-        </w:rPr>
-        <w:t>:</w:t>
+        <w:t>Para editar una descripción hecha en commit:</w:t>
       </w:r>
     </w:p>
     <w:p>
@@ -616,49 +359,7 @@
         <w:rPr>
           <w:rFonts w:ascii="Calibri" w:hAnsi="Calibri" w:cs="Calibri"/>
         </w:rPr>
-        <w:t xml:space="preserve">Git </w:t>
-      </w:r>
-      <w:proofErr w:type="spellStart"/>
-      <w:r>
-        <w:rPr>
-          <w:rFonts w:ascii="Calibri" w:hAnsi="Calibri" w:cs="Calibri"/>
-        </w:rPr>
-        <w:t>commit</w:t>
-      </w:r>
-      <w:proofErr w:type="spellEnd"/>
-      <w:r>
-        <w:rPr>
-          <w:rFonts w:ascii="Calibri" w:hAnsi="Calibri" w:cs="Calibri"/>
-        </w:rPr>
-        <w:t xml:space="preserve"> –</w:t>
-      </w:r>
-      <w:proofErr w:type="spellStart"/>
-      <w:r>
-        <w:rPr>
-          <w:rFonts w:ascii="Calibri" w:hAnsi="Calibri" w:cs="Calibri"/>
-        </w:rPr>
-        <w:t>amend</w:t>
-      </w:r>
-      <w:proofErr w:type="spellEnd"/>
-      <w:r>
-        <w:rPr>
-          <w:rFonts w:ascii="Calibri" w:hAnsi="Calibri" w:cs="Calibri"/>
-        </w:rPr>
-        <w:t xml:space="preserve"> y abrirá el editor (Visual </w:t>
-      </w:r>
-      <w:proofErr w:type="spellStart"/>
-      <w:r>
-        <w:rPr>
-          <w:rFonts w:ascii="Calibri" w:hAnsi="Calibri" w:cs="Calibri"/>
-        </w:rPr>
-        <w:t>studio</w:t>
-      </w:r>
-      <w:proofErr w:type="spellEnd"/>
-      <w:r>
-        <w:rPr>
-          <w:rFonts w:ascii="Calibri" w:hAnsi="Calibri" w:cs="Calibri"/>
-        </w:rPr>
-        <w:t>) ahí editamos, guardamos y cerramos y estará actualizado el cambio</w:t>
+        <w:t>Git commit –amend y abrirá el editor (Visual studio) ahí editamos, guardamos y cerramos y estará actualizado el cambio</w:t>
       </w:r>
     </w:p>
     <w:p>
@@ -686,16 +387,8 @@
         <w:rPr>
           <w:rFonts w:ascii="Calibri" w:hAnsi="Calibri" w:cs="Calibri"/>
         </w:rPr>
-        <w:t xml:space="preserve">Subir repositorio a </w:t>
-      </w:r>
-      <w:proofErr w:type="spellStart"/>
-      <w:r>
-        <w:rPr>
-          <w:rFonts w:ascii="Calibri" w:hAnsi="Calibri" w:cs="Calibri"/>
-        </w:rPr>
-        <w:t>github</w:t>
-      </w:r>
-      <w:proofErr w:type="spellEnd"/>
+        <w:t>Subir repositorio a github</w:t>
+      </w:r>
     </w:p>
     <w:p>
       <w:pPr>
@@ -770,31 +463,7 @@
           <w:highlight w:val="yellow"/>
           <w:lang w:eastAsia="es-ES"/>
         </w:rPr>
-        <w:t xml:space="preserve">echo "# </w:t>
-      </w:r>
-      <w:proofErr w:type="spellStart"/>
-      <w:r>
-        <w:rPr>
-          <w:rFonts w:ascii="Consolas" w:eastAsia="Times New Roman" w:hAnsi="Consolas" w:cs="Courier New"/>
-          <w:color w:val="24292F"/>
-          <w:sz w:val="21"/>
-          <w:szCs w:val="21"/>
-          <w:highlight w:val="yellow"/>
-          <w:lang w:eastAsia="es-ES"/>
-        </w:rPr>
-        <w:t>cursoGit</w:t>
-      </w:r>
-      <w:proofErr w:type="spellEnd"/>
-      <w:r>
-        <w:rPr>
-          <w:rFonts w:ascii="Consolas" w:eastAsia="Times New Roman" w:hAnsi="Consolas" w:cs="Courier New"/>
-          <w:color w:val="24292F"/>
-          <w:sz w:val="21"/>
-          <w:szCs w:val="21"/>
-          <w:highlight w:val="yellow"/>
-          <w:lang w:eastAsia="es-ES"/>
-        </w:rPr>
-        <w:t>" &gt;&gt; README.md</w:t>
+        <w:t>echo "# cursoGit" &gt;&gt; README.md</w:t>
       </w:r>
     </w:p>
     <w:p>
@@ -836,21 +505,8 @@
           <w:highlight w:val="yellow"/>
           <w:lang w:val="en-US" w:eastAsia="es-ES"/>
         </w:rPr>
-        <w:t xml:space="preserve">git </w:t>
-      </w:r>
-      <w:proofErr w:type="spellStart"/>
-      <w:r>
-        <w:rPr>
-          <w:rFonts w:ascii="Consolas" w:eastAsia="Times New Roman" w:hAnsi="Consolas" w:cs="Courier New"/>
-          <w:color w:val="24292F"/>
-          <w:sz w:val="21"/>
-          <w:szCs w:val="21"/>
-          <w:highlight w:val="yellow"/>
-          <w:lang w:val="en-US" w:eastAsia="es-ES"/>
-        </w:rPr>
-        <w:t>init</w:t>
-      </w:r>
-      <w:proofErr w:type="spellEnd"/>
+        <w:t>git init</w:t>
+      </w:r>
     </w:p>
     <w:p>
       <w:pPr>
@@ -1049,7 +705,6 @@
           <w:lang w:eastAsia="es-ES"/>
         </w:rPr>
       </w:pPr>
-      <w:proofErr w:type="spellStart"/>
       <w:r>
         <w:rPr>
           <w:rFonts w:ascii="Consolas" w:eastAsia="Times New Roman" w:hAnsi="Consolas" w:cs="Courier New"/>
@@ -1059,81 +714,8 @@
           <w:highlight w:val="yellow"/>
           <w:lang w:eastAsia="es-ES"/>
         </w:rPr>
-        <w:t>git</w:t>
-      </w:r>
-      <w:proofErr w:type="spellEnd"/>
-      <w:r>
-        <w:rPr>
-          <w:rFonts w:ascii="Consolas" w:eastAsia="Times New Roman" w:hAnsi="Consolas" w:cs="Courier New"/>
-          <w:color w:val="24292F"/>
-          <w:sz w:val="21"/>
-          <w:szCs w:val="21"/>
-          <w:highlight w:val="yellow"/>
-          <w:lang w:eastAsia="es-ES"/>
-        </w:rPr>
-        <w:t xml:space="preserve"> </w:t>
-      </w:r>
-      <w:proofErr w:type="spellStart"/>
-      <w:r>
-        <w:rPr>
-          <w:rFonts w:ascii="Consolas" w:eastAsia="Times New Roman" w:hAnsi="Consolas" w:cs="Courier New"/>
-          <w:color w:val="24292F"/>
-          <w:sz w:val="21"/>
-          <w:szCs w:val="21"/>
-          <w:highlight w:val="yellow"/>
-          <w:lang w:eastAsia="es-ES"/>
-        </w:rPr>
-        <w:t>push</w:t>
-      </w:r>
-      <w:proofErr w:type="spellEnd"/>
-      <w:r>
-        <w:rPr>
-          <w:rFonts w:ascii="Consolas" w:eastAsia="Times New Roman" w:hAnsi="Consolas" w:cs="Courier New"/>
-          <w:color w:val="24292F"/>
-          <w:sz w:val="21"/>
-          <w:szCs w:val="21"/>
-          <w:highlight w:val="yellow"/>
-          <w:lang w:eastAsia="es-ES"/>
-        </w:rPr>
-        <w:t xml:space="preserve"> -u </w:t>
-      </w:r>
-      <w:proofErr w:type="spellStart"/>
-      <w:r>
-        <w:rPr>
-          <w:rFonts w:ascii="Consolas" w:eastAsia="Times New Roman" w:hAnsi="Consolas" w:cs="Courier New"/>
-          <w:color w:val="24292F"/>
-          <w:sz w:val="21"/>
-          <w:szCs w:val="21"/>
-          <w:highlight w:val="yellow"/>
-          <w:lang w:eastAsia="es-ES"/>
-        </w:rPr>
-        <w:t>origin</w:t>
-      </w:r>
-      <w:proofErr w:type="spellEnd"/>
-      <w:r>
-        <w:rPr>
-          <w:rFonts w:ascii="Consolas" w:eastAsia="Times New Roman" w:hAnsi="Consolas" w:cs="Courier New"/>
-          <w:color w:val="24292F"/>
-          <w:sz w:val="21"/>
-          <w:szCs w:val="21"/>
-          <w:highlight w:val="yellow"/>
-          <w:lang w:eastAsia="es-ES"/>
-        </w:rPr>
-        <w:t xml:space="preserve"> </w:t>
-      </w:r>
-      <w:proofErr w:type="spellStart"/>
-      <w:r>
-        <w:rPr>
-          <w:rFonts w:ascii="Consolas" w:eastAsia="Times New Roman" w:hAnsi="Consolas" w:cs="Courier New"/>
-          <w:color w:val="24292F"/>
-          <w:sz w:val="21"/>
-          <w:szCs w:val="21"/>
-          <w:highlight w:val="yellow"/>
-          <w:lang w:eastAsia="es-ES"/>
-        </w:rPr>
-        <w:t>main</w:t>
-      </w:r>
-      <w:proofErr w:type="spellEnd"/>
+        <w:t>git push -u origin main</w:t>
+      </w:r>
     </w:p>
     <w:p>
       <w:pPr>
@@ -1189,115 +771,44 @@
           <w:rFonts w:ascii="Calibri" w:hAnsi="Calibri" w:cs="Calibri"/>
         </w:rPr>
       </w:pPr>
-      <w:proofErr w:type="spellStart"/>
       <w:r>
         <w:rPr>
           <w:rFonts w:ascii="Calibri" w:hAnsi="Calibri" w:cs="Calibri"/>
           <w:highlight w:val="yellow"/>
         </w:rPr>
         <w:lastRenderedPageBreak/>
-        <w:t>git</w:t>
-      </w:r>
-      <w:proofErr w:type="spellEnd"/>
-      <w:r>
-        <w:rPr>
-          <w:rFonts w:ascii="Calibri" w:hAnsi="Calibri" w:cs="Calibri"/>
-          <w:highlight w:val="yellow"/>
-        </w:rPr>
+        <w:t>git push -u origin main</w:t>
+      </w:r>
+      <w:r>
+        <w:rPr>
+          <w:rFonts w:ascii="Calibri" w:hAnsi="Calibri" w:cs="Calibri"/>
+        </w:rPr>
+        <w:t xml:space="preserve"> =Volver a subir archivos</w:t>
+      </w:r>
+    </w:p>
+    <w:p>
+      <w:pPr>
+        <w:spacing w:after="0"/>
+      </w:pPr>
+      <w:r>
         <w:t xml:space="preserve"> </w:t>
       </w:r>
-      <w:proofErr w:type="spellStart"/>
-      <w:r>
-        <w:rPr>
-          <w:rFonts w:ascii="Calibri" w:hAnsi="Calibri" w:cs="Calibri"/>
-          <w:highlight w:val="yellow"/>
-        </w:rPr>
-        <w:t>push</w:t>
-      </w:r>
-      <w:proofErr w:type="spellEnd"/>
-      <w:r>
-        <w:rPr>
-          <w:rFonts w:ascii="Calibri" w:hAnsi="Calibri" w:cs="Calibri"/>
-          <w:highlight w:val="yellow"/>
-        </w:rPr>
-        <w:t xml:space="preserve"> -u </w:t>
-      </w:r>
-      <w:proofErr w:type="spellStart"/>
-      <w:r>
-        <w:rPr>
-          <w:rFonts w:ascii="Calibri" w:hAnsi="Calibri" w:cs="Calibri"/>
-          <w:highlight w:val="yellow"/>
-        </w:rPr>
-        <w:t>origin</w:t>
-      </w:r>
-      <w:proofErr w:type="spellEnd"/>
-      <w:r>
-        <w:rPr>
-          <w:rFonts w:ascii="Calibri" w:hAnsi="Calibri" w:cs="Calibri"/>
-          <w:highlight w:val="yellow"/>
-        </w:rPr>
-        <w:t xml:space="preserve"> </w:t>
-      </w:r>
-      <w:proofErr w:type="spellStart"/>
-      <w:r>
-        <w:rPr>
-          <w:rFonts w:ascii="Calibri" w:hAnsi="Calibri" w:cs="Calibri"/>
-          <w:highlight w:val="yellow"/>
-        </w:rPr>
-        <w:t>main</w:t>
-      </w:r>
-      <w:proofErr w:type="spellEnd"/>
-      <w:r>
-        <w:rPr>
-          <w:rFonts w:ascii="Calibri" w:hAnsi="Calibri" w:cs="Calibri"/>
-        </w:rPr>
-        <w:t xml:space="preserve"> =Volver a subir archivos</w:t>
-      </w:r>
-    </w:p>
-    <w:p>
-      <w:pPr>
-        <w:spacing w:after="0"/>
-      </w:pPr>
-      <w:r>
-        <w:t xml:space="preserve"> </w:t>
-      </w:r>
-      <w:r>
-        <w:t xml:space="preserve">Se puede realizar cambios desde la web </w:t>
-      </w:r>
-      <w:proofErr w:type="spellStart"/>
-      <w:r>
-        <w:t>github</w:t>
-      </w:r>
-      <w:proofErr w:type="spellEnd"/>
-    </w:p>
-    <w:p>
-      <w:pPr>
-        <w:spacing w:after="0"/>
-      </w:pPr>
-      <w:r>
-        <w:rPr>
-          <w:highlight w:val="yellow"/>
-        </w:rPr>
-        <w:t xml:space="preserve">Git </w:t>
-      </w:r>
-      <w:proofErr w:type="spellStart"/>
-      <w:r>
-        <w:rPr>
-          <w:highlight w:val="yellow"/>
-        </w:rPr>
-        <w:t>pull</w:t>
-      </w:r>
-      <w:proofErr w:type="spellEnd"/>
-      <w:r>
-        <w:t xml:space="preserve"> = si realizamos cambios desde la web con esto se </w:t>
-      </w:r>
-      <w:proofErr w:type="spellStart"/>
-      <w:r>
-        <w:t>actualizaran</w:t>
-      </w:r>
-      <w:proofErr w:type="spellEnd"/>
-      <w:r>
-        <w:t xml:space="preserve"> nuestros archivos locales</w:t>
+      <w:r>
+        <w:t>Se puede realizar cambios desde la web github</w:t>
+      </w:r>
+    </w:p>
+    <w:p>
+      <w:pPr>
+        <w:spacing w:after="0"/>
+      </w:pPr>
+      <w:r>
+        <w:rPr>
+          <w:highlight w:val="yellow"/>
+        </w:rPr>
+        <w:t>Git pull</w:t>
+      </w:r>
+      <w:r>
+        <w:t xml:space="preserve"> = si realizamos cambios desde la web con esto se actualizaran nuestros archivos locales</w:t>
       </w:r>
     </w:p>
     <w:p>
@@ -1330,21 +841,7 @@
         <w:rPr>
           <w:highlight w:val="yellow"/>
         </w:rPr>
-        <w:t xml:space="preserve">Git </w:t>
-      </w:r>
-      <w:proofErr w:type="spellStart"/>
-      <w:r>
-        <w:rPr>
-          <w:highlight w:val="yellow"/>
-        </w:rPr>
-        <w:t>push</w:t>
-      </w:r>
-      <w:proofErr w:type="spellEnd"/>
-      <w:r>
-        <w:rPr>
-          <w:highlight w:val="yellow"/>
-        </w:rPr>
-        <w:t xml:space="preserve"> –tags</w:t>
+        <w:t>Git push –tags</w:t>
       </w:r>
       <w:r>
         <w:t xml:space="preserve"> =Se suben las tag al repositorio</w:t>
@@ -1358,32 +855,10 @@
         <w:rPr>
           <w:highlight w:val="yellow"/>
         </w:rPr>
-        <w:t>Git clone “</w:t>
-      </w:r>
-      <w:proofErr w:type="spellStart"/>
-      <w:r>
-        <w:rPr>
-          <w:highlight w:val="yellow"/>
-        </w:rPr>
-        <w:t>url</w:t>
-      </w:r>
-      <w:proofErr w:type="spellEnd"/>
-      <w:r>
-        <w:rPr>
-          <w:highlight w:val="yellow"/>
-        </w:rPr>
-        <w:t>”</w:t>
-      </w:r>
-      <w:r>
-        <w:t xml:space="preserve"> =Podemos clonar el archivo, en caso de </w:t>
-      </w:r>
-      <w:proofErr w:type="spellStart"/>
-      <w:r>
-        <w:t>perdida</w:t>
-      </w:r>
-      <w:proofErr w:type="spellEnd"/>
-      <w:r>
-        <w:t xml:space="preserve"> o para descargarlo</w:t>
+        <w:t>Git clone “url”</w:t>
+      </w:r>
+      <w:r>
+        <w:t xml:space="preserve"> =Podemos clonar el archivo, en caso de perdida o para descargarlo</w:t>
       </w:r>
     </w:p>
     <w:p>
@@ -1403,13 +878,8 @@
       <w:pPr>
         <w:spacing w:after="0" w:line="240" w:lineRule="auto"/>
       </w:pPr>
-      <w:proofErr w:type="spellStart"/>
-      <w:r>
-        <w:t>Linea</w:t>
-      </w:r>
-      <w:proofErr w:type="spellEnd"/>
-      <w:r>
-        <w:t xml:space="preserve"> de tiempo de lo que se ha hecho con el proyecto</w:t>
+      <w:r>
+        <w:t>Linea de tiempo de lo que se ha hecho con el proyecto</w:t>
       </w:r>
     </w:p>
     <w:p>
@@ -1426,26 +896,10 @@
         <w:t>Master</w:t>
       </w:r>
       <w:r>
-        <w:t>(</w:t>
-      </w:r>
-      <w:proofErr w:type="spellStart"/>
-      <w:r>
-        <w:t>main</w:t>
-      </w:r>
-      <w:proofErr w:type="spellEnd"/>
-      <w:r>
-        <w:t>)</w:t>
-      </w:r>
-      <w:r>
-        <w:t xml:space="preserve">, nombre que le da </w:t>
-      </w:r>
-      <w:proofErr w:type="spellStart"/>
-      <w:r>
-        <w:t>git</w:t>
-      </w:r>
-      <w:proofErr w:type="spellEnd"/>
-      <w:r>
-        <w:t xml:space="preserve"> (se le puede cambiar pero suele usarse por defecto)</w:t>
+        <w:t>(main)</w:t>
+      </w:r>
+      <w:r>
+        <w:t>, nombre que le da git (se le puede cambiar pero suele usarse por defecto)</w:t>
       </w:r>
     </w:p>
     <w:p>
@@ -1469,15 +923,7 @@
         <w:spacing w:after="0" w:line="240" w:lineRule="auto"/>
       </w:pPr>
       <w:r>
-        <w:t>Se puede unir la rama adicional a la master(</w:t>
-      </w:r>
-      <w:proofErr w:type="spellStart"/>
-      <w:r>
-        <w:t>merch</w:t>
-      </w:r>
-      <w:proofErr w:type="spellEnd"/>
-      <w:r>
-        <w:t>) fusionando las dos ramas</w:t>
+        <w:t>Se puede unir la rama adicional a la master(merch) fusionando las dos ramas</w:t>
       </w:r>
     </w:p>
     <w:p>
@@ -1526,21 +972,7 @@
         <w:rPr>
           <w:highlight w:val="yellow"/>
         </w:rPr>
-        <w:t xml:space="preserve">Git </w:t>
-      </w:r>
-      <w:proofErr w:type="spellStart"/>
-      <w:r>
-        <w:rPr>
-          <w:highlight w:val="yellow"/>
-        </w:rPr>
-        <w:t>checkout</w:t>
-      </w:r>
-      <w:proofErr w:type="spellEnd"/>
-      <w:r>
-        <w:rPr>
-          <w:highlight w:val="yellow"/>
-        </w:rPr>
-        <w:t xml:space="preserve"> nombre</w:t>
+        <w:t>Git checkout nombre</w:t>
       </w:r>
       <w:r>
         <w:t xml:space="preserve"> = Moverse a otra rama para editar en esa rama</w:t>
@@ -1559,40 +991,11 @@
         <w:rPr>
           <w:highlight w:val="yellow"/>
         </w:rPr>
-        <w:t xml:space="preserve">Git </w:t>
-      </w:r>
-      <w:proofErr w:type="spellStart"/>
-      <w:r>
-        <w:rPr>
-          <w:highlight w:val="yellow"/>
-        </w:rPr>
-        <w:t>merge</w:t>
-      </w:r>
-      <w:proofErr w:type="spellEnd"/>
-      <w:r>
-        <w:t xml:space="preserve"> </w:t>
-      </w:r>
-      <w:proofErr w:type="spellStart"/>
-      <w:r>
-        <w:t>nombreramaafusionar</w:t>
-      </w:r>
-      <w:proofErr w:type="spellEnd"/>
-      <w:r>
-        <w:t xml:space="preserve"> = permite fusionar las </w:t>
-      </w:r>
-      <w:proofErr w:type="gramStart"/>
-      <w:r>
-        <w:t>ramas</w:t>
-      </w:r>
-      <w:proofErr w:type="gramEnd"/>
-      <w:r>
-        <w:t xml:space="preserve"> pero debe ser llamado desde rama </w:t>
-      </w:r>
-      <w:proofErr w:type="spellStart"/>
-      <w:r>
-        <w:t>main</w:t>
-      </w:r>
-      <w:proofErr w:type="spellEnd"/>
+        <w:t>Git merge</w:t>
+      </w:r>
+      <w:r>
+        <w:t xml:space="preserve"> nombreramaafusionar = permite fusionar las ramas pero debe ser llamado desde rama main</w:t>
+      </w:r>
       <w:r>
         <w:t>/master</w:t>
       </w:r>
@@ -1602,26 +1005,40 @@
         <w:spacing w:after="0" w:line="240" w:lineRule="auto"/>
       </w:pPr>
       <w:r>
-        <w:t xml:space="preserve">Git Branch -d </w:t>
-      </w:r>
-      <w:proofErr w:type="spellStart"/>
-      <w:r>
-        <w:t>nombrerama</w:t>
-      </w:r>
-      <w:proofErr w:type="spellEnd"/>
-      <w:r>
-        <w:t xml:space="preserve"> = para eliminar una rama ya habiendo realizado el </w:t>
-      </w:r>
-      <w:proofErr w:type="spellStart"/>
-      <w:r>
-        <w:t>merge</w:t>
-      </w:r>
-      <w:proofErr w:type="spellEnd"/>
-    </w:p>
-    <w:p>
-      <w:pPr>
-        <w:spacing w:after="0" w:line="240" w:lineRule="auto"/>
-      </w:pPr>
+        <w:t>Git Branch -d nombrerama = para eliminar una rama ya habiendo realizado el merge</w:t>
+      </w:r>
+    </w:p>
+    <w:p>
+      <w:pPr>
+        <w:spacing w:after="0" w:line="240" w:lineRule="auto"/>
+      </w:pPr>
+    </w:p>
+    <w:p>
+      <w:pPr>
+        <w:spacing w:after="0" w:line="240" w:lineRule="auto"/>
+      </w:pPr>
+      <w:r>
+        <w:t>Si realizamos cambios sin afectar la otra rama(líneas de código), al hacer un merge no habrá conflictos</w:t>
+      </w:r>
+    </w:p>
+    <w:p>
+      <w:pPr>
+        <w:spacing w:after="0" w:line="240" w:lineRule="auto"/>
+      </w:pPr>
+      <w:r>
+        <w:t>Para hacer commit desde vsm herramientas debemos hacer add primero</w:t>
+      </w:r>
+    </w:p>
+    <w:p>
+      <w:pPr>
+        <w:spacing w:after="0" w:line="240" w:lineRule="auto"/>
+        <w:rPr>
+          <w:u w:val="single"/>
+        </w:rPr>
+      </w:pPr>
+      <w:r>
+        <w:t>Stage área = add</w:t>
+      </w:r>
     </w:p>
     <w:p>
       <w:pPr>

--- a/Git.docx
+++ b/Git.docx
@@ -40,7 +40,15 @@
         <w:spacing w:after="0"/>
       </w:pPr>
       <w:r>
-        <w:t>Git init: crear el</w:t>
+        <w:t xml:space="preserve">Git </w:t>
+      </w:r>
+      <w:proofErr w:type="spellStart"/>
+      <w:r>
+        <w:t>init</w:t>
+      </w:r>
+      <w:proofErr w:type="spellEnd"/>
+      <w:r>
+        <w:t>: crear el</w:t>
       </w:r>
       <w:r>
         <w:rPr>
@@ -57,7 +65,15 @@
         <w:spacing w:after="0"/>
       </w:pPr>
       <w:r>
-        <w:t>Git add: lleva el archivo desde el directorio de trabajo al área de ensayo</w:t>
+        <w:t xml:space="preserve">Git </w:t>
+      </w:r>
+      <w:proofErr w:type="spellStart"/>
+      <w:r>
+        <w:t>add</w:t>
+      </w:r>
+      <w:proofErr w:type="spellEnd"/>
+      <w:r>
+        <w:t>: lleva el archivo desde el directorio de trabajo al área de ensayo</w:t>
       </w:r>
     </w:p>
     <w:p>
@@ -65,7 +81,15 @@
         <w:spacing w:after="0"/>
       </w:pPr>
       <w:r>
-        <w:t>Git commit: lleva el archivo desde el área de ensayo al repositorio local</w:t>
+        <w:t xml:space="preserve">Git </w:t>
+      </w:r>
+      <w:proofErr w:type="spellStart"/>
+      <w:r>
+        <w:t>commit</w:t>
+      </w:r>
+      <w:proofErr w:type="spellEnd"/>
+      <w:r>
+        <w:t>: lleva el archivo desde el área de ensayo al repositorio local</w:t>
       </w:r>
       <w:r>
         <w:t xml:space="preserve"> – </w:t>
@@ -88,7 +112,15 @@
         <w:tab/>
       </w:r>
       <w:r>
-        <w:t xml:space="preserve">Git commit </w:t>
+        <w:t xml:space="preserve">Git </w:t>
+      </w:r>
+      <w:proofErr w:type="spellStart"/>
+      <w:r>
+        <w:t>commit</w:t>
+      </w:r>
+      <w:proofErr w:type="spellEnd"/>
+      <w:r>
+        <w:t xml:space="preserve"> </w:t>
       </w:r>
       <w:r>
         <w:t>–</w:t>
@@ -97,10 +129,23 @@
         <w:t xml:space="preserve"> m</w:t>
       </w:r>
       <w:r>
-        <w:t xml:space="preserve"> “descripcion”</w:t>
-      </w:r>
-      <w:r>
-        <w:t xml:space="preserve"> : crea un</w:t>
+        <w:t xml:space="preserve"> “</w:t>
+      </w:r>
+      <w:proofErr w:type="spellStart"/>
+      <w:r>
+        <w:t>descripcion</w:t>
+      </w:r>
+      <w:proofErr w:type="spellEnd"/>
+      <w:proofErr w:type="gramStart"/>
+      <w:r>
+        <w:t>”</w:t>
+      </w:r>
+      <w:r>
+        <w:t xml:space="preserve"> :</w:t>
+      </w:r>
+      <w:proofErr w:type="gramEnd"/>
+      <w:r>
+        <w:t xml:space="preserve"> crea un</w:t>
       </w:r>
       <w:r>
         <w:t xml:space="preserve"> respaldo del archivo</w:t>
@@ -127,7 +172,15 @@
         <w:t xml:space="preserve">Git status </w:t>
       </w:r>
       <w:r>
-        <w:t>-s : entrega un e</w:t>
+        <w:t>-</w:t>
+      </w:r>
+      <w:proofErr w:type="gramStart"/>
+      <w:r>
+        <w:t>s :</w:t>
+      </w:r>
+      <w:proofErr w:type="gramEnd"/>
+      <w:r>
+        <w:t xml:space="preserve"> entrega un e</w:t>
       </w:r>
       <w:r>
         <w:t>status de todos los archivos y directorios en el momento</w:t>
@@ -150,7 +203,36 @@
         <w:spacing w:after="0"/>
       </w:pPr>
       <w:r>
-        <w:t xml:space="preserve">                     ??: Significa que ninguno esta bajo seguimiento(git add)</w:t>
+        <w:t xml:space="preserve">                     ??: Significa que ninguno </w:t>
+      </w:r>
+      <w:proofErr w:type="spellStart"/>
+      <w:r>
+        <w:t>esta</w:t>
+      </w:r>
+      <w:proofErr w:type="spellEnd"/>
+      <w:r>
+        <w:t xml:space="preserve"> bajo </w:t>
+      </w:r>
+      <w:proofErr w:type="gramStart"/>
+      <w:r>
+        <w:t>seguimiento(</w:t>
+      </w:r>
+      <w:proofErr w:type="spellStart"/>
+      <w:proofErr w:type="gramEnd"/>
+      <w:r>
+        <w:t>git</w:t>
+      </w:r>
+      <w:proofErr w:type="spellEnd"/>
+      <w:r>
+        <w:t xml:space="preserve"> </w:t>
+      </w:r>
+      <w:proofErr w:type="spellStart"/>
+      <w:r>
+        <w:t>add</w:t>
+      </w:r>
+      <w:proofErr w:type="spellEnd"/>
+      <w:r>
+        <w:t>)</w:t>
       </w:r>
     </w:p>
     <w:p>
@@ -158,7 +240,23 @@
         <w:spacing w:after="0"/>
       </w:pPr>
       <w:r>
-        <w:t>Luego al usar git add: el archivo aparecerá con una “A” de agregado</w:t>
+        <w:t xml:space="preserve">Luego al usar </w:t>
+      </w:r>
+      <w:proofErr w:type="spellStart"/>
+      <w:r>
+        <w:t>git</w:t>
+      </w:r>
+      <w:proofErr w:type="spellEnd"/>
+      <w:r>
+        <w:t xml:space="preserve"> </w:t>
+      </w:r>
+      <w:proofErr w:type="spellStart"/>
+      <w:r>
+        <w:t>add</w:t>
+      </w:r>
+      <w:proofErr w:type="spellEnd"/>
+      <w:r>
+        <w:t>: el archivo aparecerá con una “A” de agregado</w:t>
       </w:r>
     </w:p>
     <w:p>
@@ -167,7 +265,15 @@
       </w:pPr>
       <w:r>
         <w:tab/>
-        <w:t>Si se ha modificado el archivo, aparecerá con una “M” roja, queriendo decir que no esta respaldado</w:t>
+        <w:t xml:space="preserve">Si se ha modificado el archivo, aparecerá con una “M” roja, queriendo decir que no </w:t>
+      </w:r>
+      <w:proofErr w:type="spellStart"/>
+      <w:r>
+        <w:t>esta</w:t>
+      </w:r>
+      <w:proofErr w:type="spellEnd"/>
+      <w:r>
+        <w:t xml:space="preserve"> respaldado</w:t>
       </w:r>
     </w:p>
     <w:p>
@@ -175,13 +281,37 @@
         <w:spacing w:after="0"/>
       </w:pPr>
       <w:r>
-        <w:t>Para agregarlo</w:t>
-      </w:r>
-      <w:r>
-        <w:t xml:space="preserve">  al área de ensayo o preparar el archivo para respaldarlo(actualizarlo)</w:t>
-      </w:r>
-      <w:r>
-        <w:t xml:space="preserve"> : git add </w:t>
+        <w:t xml:space="preserve">Para </w:t>
+      </w:r>
+      <w:proofErr w:type="gramStart"/>
+      <w:r>
+        <w:t>agregarlo</w:t>
+      </w:r>
+      <w:r>
+        <w:t xml:space="preserve">  al</w:t>
+      </w:r>
+      <w:proofErr w:type="gramEnd"/>
+      <w:r>
+        <w:t xml:space="preserve"> área de ensayo o preparar el archivo para respaldarlo(actualizarlo)</w:t>
+      </w:r>
+      <w:r>
+        <w:t xml:space="preserve"> : </w:t>
+      </w:r>
+      <w:proofErr w:type="spellStart"/>
+      <w:r>
+        <w:t>git</w:t>
+      </w:r>
+      <w:proofErr w:type="spellEnd"/>
+      <w:r>
+        <w:t xml:space="preserve"> </w:t>
+      </w:r>
+      <w:proofErr w:type="spellStart"/>
+      <w:r>
+        <w:t>add</w:t>
+      </w:r>
+      <w:proofErr w:type="spellEnd"/>
+      <w:r>
+        <w:t xml:space="preserve"> </w:t>
       </w:r>
     </w:p>
     <w:p>
@@ -194,7 +324,31 @@
         <w:spacing w:after="0"/>
       </w:pPr>
       <w:r>
-        <w:t>Git commit -m “descripcion nueva” : y</w:t>
+        <w:t xml:space="preserve">Git </w:t>
+      </w:r>
+      <w:proofErr w:type="spellStart"/>
+      <w:r>
+        <w:t>commit</w:t>
+      </w:r>
+      <w:proofErr w:type="spellEnd"/>
+      <w:r>
+        <w:t xml:space="preserve"> -m “</w:t>
+      </w:r>
+      <w:proofErr w:type="spellStart"/>
+      <w:r>
+        <w:t>descripcion</w:t>
+      </w:r>
+      <w:proofErr w:type="spellEnd"/>
+      <w:r>
+        <w:t xml:space="preserve"> nueva</w:t>
+      </w:r>
+      <w:proofErr w:type="gramStart"/>
+      <w:r>
+        <w:t>” :</w:t>
+      </w:r>
+      <w:proofErr w:type="gramEnd"/>
+      <w:r>
+        <w:t xml:space="preserve"> y</w:t>
       </w:r>
       <w:r>
         <w:t xml:space="preserve"> hace el cambio </w:t>
@@ -210,7 +364,20 @@
         <w:spacing w:after="0"/>
       </w:pPr>
       <w:r>
-        <w:t>Git log --oneline : entrega un listado de las copias con su código y descripción</w:t>
+        <w:t>Git log --</w:t>
+      </w:r>
+      <w:proofErr w:type="spellStart"/>
+      <w:proofErr w:type="gramStart"/>
+      <w:r>
+        <w:t>oneline</w:t>
+      </w:r>
+      <w:proofErr w:type="spellEnd"/>
+      <w:r>
+        <w:t xml:space="preserve"> :</w:t>
+      </w:r>
+      <w:proofErr w:type="gramEnd"/>
+      <w:r>
+        <w:t xml:space="preserve"> entrega un listado de las copias con su código y descripción</w:t>
       </w:r>
     </w:p>
     <w:p>
@@ -223,7 +390,15 @@
         <w:spacing w:after="0"/>
       </w:pPr>
       <w:r>
-        <w:t xml:space="preserve">Para restaurar el archivo : </w:t>
+        <w:t xml:space="preserve">Para restaurar el </w:t>
+      </w:r>
+      <w:proofErr w:type="gramStart"/>
+      <w:r>
+        <w:t>archivo :</w:t>
+      </w:r>
+      <w:proofErr w:type="gramEnd"/>
+      <w:r>
+        <w:t xml:space="preserve"> </w:t>
       </w:r>
     </w:p>
     <w:p>
@@ -231,16 +406,34 @@
         <w:spacing w:after="0"/>
       </w:pPr>
       <w:r>
-        <w:t xml:space="preserve">Git reset </w:t>
+        <w:t xml:space="preserve">Git </w:t>
+      </w:r>
+      <w:proofErr w:type="spellStart"/>
+      <w:r>
+        <w:t>reset</w:t>
+      </w:r>
+      <w:proofErr w:type="spellEnd"/>
+      <w:r>
+        <w:t xml:space="preserve"> </w:t>
       </w:r>
       <w:r>
         <w:t>–</w:t>
       </w:r>
+      <w:proofErr w:type="spellStart"/>
       <w:r>
         <w:t>hard</w:t>
       </w:r>
-      <w:r>
-        <w:t xml:space="preserve"> 0931d4 (codigodecambio)</w:t>
+      <w:proofErr w:type="spellEnd"/>
+      <w:r>
+        <w:t xml:space="preserve"> 0931d4 (</w:t>
+      </w:r>
+      <w:proofErr w:type="spellStart"/>
+      <w:r>
+        <w:t>codigodecambio</w:t>
+      </w:r>
+      <w:proofErr w:type="spellEnd"/>
+      <w:r>
+        <w:t>)</w:t>
       </w:r>
     </w:p>
     <w:p>
@@ -262,7 +455,29 @@
         <w:rPr>
           <w:rFonts w:ascii="Calibri" w:hAnsi="Calibri" w:cs="Calibri"/>
         </w:rPr>
-        <w:t xml:space="preserve">Git add . </w:t>
+        <w:t xml:space="preserve">Git </w:t>
+      </w:r>
+      <w:proofErr w:type="spellStart"/>
+      <w:proofErr w:type="gramStart"/>
+      <w:r>
+        <w:rPr>
+          <w:rFonts w:ascii="Calibri" w:hAnsi="Calibri" w:cs="Calibri"/>
+        </w:rPr>
+        <w:t>add</w:t>
+      </w:r>
+      <w:proofErr w:type="spellEnd"/>
+      <w:r>
+        <w:rPr>
+          <w:rFonts w:ascii="Calibri" w:hAnsi="Calibri" w:cs="Calibri"/>
+        </w:rPr>
+        <w:t xml:space="preserve"> .</w:t>
+      </w:r>
+      <w:proofErr w:type="gramEnd"/>
+      <w:r>
+        <w:rPr>
+          <w:rFonts w:ascii="Calibri" w:hAnsi="Calibri" w:cs="Calibri"/>
+        </w:rPr>
+        <w:t xml:space="preserve"> </w:t>
       </w:r>
     </w:p>
     <w:p>
@@ -280,7 +495,20 @@
           <w:rFonts w:ascii="Calibri" w:hAnsi="Calibri" w:cs="Calibri"/>
         </w:rPr>
         <w:tab/>
-        <w:t>Agrega(hace seguimiento) todos los archivos disponibles al repositorio “A” verde</w:t>
+      </w:r>
+      <w:proofErr w:type="gramStart"/>
+      <w:r>
+        <w:rPr>
+          <w:rFonts w:ascii="Calibri" w:hAnsi="Calibri" w:cs="Calibri"/>
+        </w:rPr>
+        <w:t>Agrega(</w:t>
+      </w:r>
+      <w:proofErr w:type="gramEnd"/>
+      <w:r>
+        <w:rPr>
+          <w:rFonts w:ascii="Calibri" w:hAnsi="Calibri" w:cs="Calibri"/>
+        </w:rPr>
+        <w:t>hace seguimiento) todos los archivos disponibles al repositorio “A” verde</w:t>
       </w:r>
     </w:p>
     <w:p>
@@ -297,7 +525,63 @@
         <w:rPr>
           <w:rFonts w:ascii="Calibri" w:hAnsi="Calibri" w:cs="Calibri"/>
         </w:rPr>
-        <w:t>Si queremos hacer git add y git commit –m “x” podemos unificarlo en el siguiente comando:</w:t>
+        <w:t xml:space="preserve">Si queremos hacer </w:t>
+      </w:r>
+      <w:proofErr w:type="spellStart"/>
+      <w:r>
+        <w:rPr>
+          <w:rFonts w:ascii="Calibri" w:hAnsi="Calibri" w:cs="Calibri"/>
+        </w:rPr>
+        <w:t>git</w:t>
+      </w:r>
+      <w:proofErr w:type="spellEnd"/>
+      <w:r>
+        <w:rPr>
+          <w:rFonts w:ascii="Calibri" w:hAnsi="Calibri" w:cs="Calibri"/>
+        </w:rPr>
+        <w:t xml:space="preserve"> </w:t>
+      </w:r>
+      <w:proofErr w:type="spellStart"/>
+      <w:r>
+        <w:rPr>
+          <w:rFonts w:ascii="Calibri" w:hAnsi="Calibri" w:cs="Calibri"/>
+        </w:rPr>
+        <w:t>add</w:t>
+      </w:r>
+      <w:proofErr w:type="spellEnd"/>
+      <w:r>
+        <w:rPr>
+          <w:rFonts w:ascii="Calibri" w:hAnsi="Calibri" w:cs="Calibri"/>
+        </w:rPr>
+        <w:t xml:space="preserve"> y </w:t>
+      </w:r>
+      <w:proofErr w:type="spellStart"/>
+      <w:r>
+        <w:rPr>
+          <w:rFonts w:ascii="Calibri" w:hAnsi="Calibri" w:cs="Calibri"/>
+        </w:rPr>
+        <w:t>git</w:t>
+      </w:r>
+      <w:proofErr w:type="spellEnd"/>
+      <w:r>
+        <w:rPr>
+          <w:rFonts w:ascii="Calibri" w:hAnsi="Calibri" w:cs="Calibri"/>
+        </w:rPr>
+        <w:t xml:space="preserve"> </w:t>
+      </w:r>
+      <w:proofErr w:type="spellStart"/>
+      <w:r>
+        <w:rPr>
+          <w:rFonts w:ascii="Calibri" w:hAnsi="Calibri" w:cs="Calibri"/>
+        </w:rPr>
+        <w:t>commit</w:t>
+      </w:r>
+      <w:proofErr w:type="spellEnd"/>
+      <w:r>
+        <w:rPr>
+          <w:rFonts w:ascii="Calibri" w:hAnsi="Calibri" w:cs="Calibri"/>
+        </w:rPr>
+        <w:t xml:space="preserve"> –m “x” podemos unificarlo en el siguiente comando:</w:t>
       </w:r>
     </w:p>
     <w:p>
@@ -314,7 +598,21 @@
         <w:rPr>
           <w:rFonts w:ascii="Calibri" w:hAnsi="Calibri" w:cs="Calibri"/>
         </w:rPr>
-        <w:t>Git commit -am “x”</w:t>
+        <w:t xml:space="preserve">Git </w:t>
+      </w:r>
+      <w:proofErr w:type="spellStart"/>
+      <w:r>
+        <w:rPr>
+          <w:rFonts w:ascii="Calibri" w:hAnsi="Calibri" w:cs="Calibri"/>
+        </w:rPr>
+        <w:t>commit</w:t>
+      </w:r>
+      <w:proofErr w:type="spellEnd"/>
+      <w:r>
+        <w:rPr>
+          <w:rFonts w:ascii="Calibri" w:hAnsi="Calibri" w:cs="Calibri"/>
+        </w:rPr>
+        <w:t xml:space="preserve"> -am “x”</w:t>
       </w:r>
     </w:p>
     <w:p>
@@ -342,7 +640,21 @@
         <w:rPr>
           <w:rFonts w:ascii="Calibri" w:hAnsi="Calibri" w:cs="Calibri"/>
         </w:rPr>
-        <w:t>Para editar una descripción hecha en commit:</w:t>
+        <w:t xml:space="preserve">Para editar una descripción hecha en </w:t>
+      </w:r>
+      <w:proofErr w:type="spellStart"/>
+      <w:r>
+        <w:rPr>
+          <w:rFonts w:ascii="Calibri" w:hAnsi="Calibri" w:cs="Calibri"/>
+        </w:rPr>
+        <w:t>commit</w:t>
+      </w:r>
+      <w:proofErr w:type="spellEnd"/>
+      <w:r>
+        <w:rPr>
+          <w:rFonts w:ascii="Calibri" w:hAnsi="Calibri" w:cs="Calibri"/>
+        </w:rPr>
+        <w:t>:</w:t>
       </w:r>
     </w:p>
     <w:p>
@@ -359,7 +671,49 @@
         <w:rPr>
           <w:rFonts w:ascii="Calibri" w:hAnsi="Calibri" w:cs="Calibri"/>
         </w:rPr>
-        <w:t>Git commit –amend y abrirá el editor (Visual studio) ahí editamos, guardamos y cerramos y estará actualizado el cambio</w:t>
+        <w:t xml:space="preserve">Git </w:t>
+      </w:r>
+      <w:proofErr w:type="spellStart"/>
+      <w:r>
+        <w:rPr>
+          <w:rFonts w:ascii="Calibri" w:hAnsi="Calibri" w:cs="Calibri"/>
+        </w:rPr>
+        <w:t>commit</w:t>
+      </w:r>
+      <w:proofErr w:type="spellEnd"/>
+      <w:r>
+        <w:rPr>
+          <w:rFonts w:ascii="Calibri" w:hAnsi="Calibri" w:cs="Calibri"/>
+        </w:rPr>
+        <w:t xml:space="preserve"> –</w:t>
+      </w:r>
+      <w:proofErr w:type="spellStart"/>
+      <w:r>
+        <w:rPr>
+          <w:rFonts w:ascii="Calibri" w:hAnsi="Calibri" w:cs="Calibri"/>
+        </w:rPr>
+        <w:t>amend</w:t>
+      </w:r>
+      <w:proofErr w:type="spellEnd"/>
+      <w:r>
+        <w:rPr>
+          <w:rFonts w:ascii="Calibri" w:hAnsi="Calibri" w:cs="Calibri"/>
+        </w:rPr>
+        <w:t xml:space="preserve"> y abrirá el editor (Visual </w:t>
+      </w:r>
+      <w:proofErr w:type="spellStart"/>
+      <w:r>
+        <w:rPr>
+          <w:rFonts w:ascii="Calibri" w:hAnsi="Calibri" w:cs="Calibri"/>
+        </w:rPr>
+        <w:t>studio</w:t>
+      </w:r>
+      <w:proofErr w:type="spellEnd"/>
+      <w:r>
+        <w:rPr>
+          <w:rFonts w:ascii="Calibri" w:hAnsi="Calibri" w:cs="Calibri"/>
+        </w:rPr>
+        <w:t>) ahí editamos, guardamos y cerramos y estará actualizado el cambio</w:t>
       </w:r>
     </w:p>
     <w:p>
@@ -387,8 +741,16 @@
         <w:rPr>
           <w:rFonts w:ascii="Calibri" w:hAnsi="Calibri" w:cs="Calibri"/>
         </w:rPr>
-        <w:t>Subir repositorio a github</w:t>
-      </w:r>
+        <w:t xml:space="preserve">Subir repositorio a </w:t>
+      </w:r>
+      <w:proofErr w:type="spellStart"/>
+      <w:r>
+        <w:rPr>
+          <w:rFonts w:ascii="Calibri" w:hAnsi="Calibri" w:cs="Calibri"/>
+        </w:rPr>
+        <w:t>github</w:t>
+      </w:r>
+      <w:proofErr w:type="spellEnd"/>
     </w:p>
     <w:p>
       <w:pPr>
@@ -463,7 +825,31 @@
           <w:highlight w:val="yellow"/>
           <w:lang w:eastAsia="es-ES"/>
         </w:rPr>
-        <w:t>echo "# cursoGit" &gt;&gt; README.md</w:t>
+        <w:t xml:space="preserve">echo "# </w:t>
+      </w:r>
+      <w:proofErr w:type="spellStart"/>
+      <w:r>
+        <w:rPr>
+          <w:rFonts w:ascii="Consolas" w:eastAsia="Times New Roman" w:hAnsi="Consolas" w:cs="Courier New"/>
+          <w:color w:val="24292F"/>
+          <w:sz w:val="21"/>
+          <w:szCs w:val="21"/>
+          <w:highlight w:val="yellow"/>
+          <w:lang w:eastAsia="es-ES"/>
+        </w:rPr>
+        <w:t>cursoGit</w:t>
+      </w:r>
+      <w:proofErr w:type="spellEnd"/>
+      <w:r>
+        <w:rPr>
+          <w:rFonts w:ascii="Consolas" w:eastAsia="Times New Roman" w:hAnsi="Consolas" w:cs="Courier New"/>
+          <w:color w:val="24292F"/>
+          <w:sz w:val="21"/>
+          <w:szCs w:val="21"/>
+          <w:highlight w:val="yellow"/>
+          <w:lang w:eastAsia="es-ES"/>
+        </w:rPr>
+        <w:t>" &gt;&gt; README.md</w:t>
       </w:r>
     </w:p>
     <w:p>
@@ -505,8 +891,21 @@
           <w:highlight w:val="yellow"/>
           <w:lang w:val="en-US" w:eastAsia="es-ES"/>
         </w:rPr>
-        <w:t>git init</w:t>
-      </w:r>
+        <w:t xml:space="preserve">git </w:t>
+      </w:r>
+      <w:proofErr w:type="spellStart"/>
+      <w:r>
+        <w:rPr>
+          <w:rFonts w:ascii="Consolas" w:eastAsia="Times New Roman" w:hAnsi="Consolas" w:cs="Courier New"/>
+          <w:color w:val="24292F"/>
+          <w:sz w:val="21"/>
+          <w:szCs w:val="21"/>
+          <w:highlight w:val="yellow"/>
+          <w:lang w:val="en-US" w:eastAsia="es-ES"/>
+        </w:rPr>
+        <w:t>init</w:t>
+      </w:r>
+      <w:proofErr w:type="spellEnd"/>
     </w:p>
     <w:p>
       <w:pPr>
@@ -705,6 +1104,7 @@
           <w:lang w:eastAsia="es-ES"/>
         </w:rPr>
       </w:pPr>
+      <w:proofErr w:type="spellStart"/>
       <w:r>
         <w:rPr>
           <w:rFonts w:ascii="Consolas" w:eastAsia="Times New Roman" w:hAnsi="Consolas" w:cs="Courier New"/>
@@ -714,8 +1114,81 @@
           <w:highlight w:val="yellow"/>
           <w:lang w:eastAsia="es-ES"/>
         </w:rPr>
-        <w:t>git push -u origin main</w:t>
-      </w:r>
+        <w:t>git</w:t>
+      </w:r>
+      <w:proofErr w:type="spellEnd"/>
+      <w:r>
+        <w:rPr>
+          <w:rFonts w:ascii="Consolas" w:eastAsia="Times New Roman" w:hAnsi="Consolas" w:cs="Courier New"/>
+          <w:color w:val="24292F"/>
+          <w:sz w:val="21"/>
+          <w:szCs w:val="21"/>
+          <w:highlight w:val="yellow"/>
+          <w:lang w:eastAsia="es-ES"/>
+        </w:rPr>
+        <w:t xml:space="preserve"> </w:t>
+      </w:r>
+      <w:proofErr w:type="spellStart"/>
+      <w:r>
+        <w:rPr>
+          <w:rFonts w:ascii="Consolas" w:eastAsia="Times New Roman" w:hAnsi="Consolas" w:cs="Courier New"/>
+          <w:color w:val="24292F"/>
+          <w:sz w:val="21"/>
+          <w:szCs w:val="21"/>
+          <w:highlight w:val="yellow"/>
+          <w:lang w:eastAsia="es-ES"/>
+        </w:rPr>
+        <w:t>push</w:t>
+      </w:r>
+      <w:proofErr w:type="spellEnd"/>
+      <w:r>
+        <w:rPr>
+          <w:rFonts w:ascii="Consolas" w:eastAsia="Times New Roman" w:hAnsi="Consolas" w:cs="Courier New"/>
+          <w:color w:val="24292F"/>
+          <w:sz w:val="21"/>
+          <w:szCs w:val="21"/>
+          <w:highlight w:val="yellow"/>
+          <w:lang w:eastAsia="es-ES"/>
+        </w:rPr>
+        <w:t xml:space="preserve"> -u </w:t>
+      </w:r>
+      <w:proofErr w:type="spellStart"/>
+      <w:r>
+        <w:rPr>
+          <w:rFonts w:ascii="Consolas" w:eastAsia="Times New Roman" w:hAnsi="Consolas" w:cs="Courier New"/>
+          <w:color w:val="24292F"/>
+          <w:sz w:val="21"/>
+          <w:szCs w:val="21"/>
+          <w:highlight w:val="yellow"/>
+          <w:lang w:eastAsia="es-ES"/>
+        </w:rPr>
+        <w:t>origin</w:t>
+      </w:r>
+      <w:proofErr w:type="spellEnd"/>
+      <w:r>
+        <w:rPr>
+          <w:rFonts w:ascii="Consolas" w:eastAsia="Times New Roman" w:hAnsi="Consolas" w:cs="Courier New"/>
+          <w:color w:val="24292F"/>
+          <w:sz w:val="21"/>
+          <w:szCs w:val="21"/>
+          <w:highlight w:val="yellow"/>
+          <w:lang w:eastAsia="es-ES"/>
+        </w:rPr>
+        <w:t xml:space="preserve"> </w:t>
+      </w:r>
+      <w:proofErr w:type="spellStart"/>
+      <w:r>
+        <w:rPr>
+          <w:rFonts w:ascii="Consolas" w:eastAsia="Times New Roman" w:hAnsi="Consolas" w:cs="Courier New"/>
+          <w:color w:val="24292F"/>
+          <w:sz w:val="21"/>
+          <w:szCs w:val="21"/>
+          <w:highlight w:val="yellow"/>
+          <w:lang w:eastAsia="es-ES"/>
+        </w:rPr>
+        <w:t>main</w:t>
+      </w:r>
+      <w:proofErr w:type="spellEnd"/>
     </w:p>
     <w:p>
       <w:pPr>
@@ -771,14 +1244,64 @@
           <w:rFonts w:ascii="Calibri" w:hAnsi="Calibri" w:cs="Calibri"/>
         </w:rPr>
       </w:pPr>
+      <w:proofErr w:type="spellStart"/>
       <w:r>
         <w:rPr>
           <w:rFonts w:ascii="Calibri" w:hAnsi="Calibri" w:cs="Calibri"/>
           <w:highlight w:val="yellow"/>
         </w:rPr>
         <w:lastRenderedPageBreak/>
-        <w:t>git push -u origin main</w:t>
-      </w:r>
+        <w:t>git</w:t>
+      </w:r>
+      <w:proofErr w:type="spellEnd"/>
+      <w:r>
+        <w:rPr>
+          <w:rFonts w:ascii="Calibri" w:hAnsi="Calibri" w:cs="Calibri"/>
+          <w:highlight w:val="yellow"/>
+        </w:rPr>
+        <w:t xml:space="preserve"> </w:t>
+      </w:r>
+      <w:proofErr w:type="spellStart"/>
+      <w:r>
+        <w:rPr>
+          <w:rFonts w:ascii="Calibri" w:hAnsi="Calibri" w:cs="Calibri"/>
+          <w:highlight w:val="yellow"/>
+        </w:rPr>
+        <w:t>push</w:t>
+      </w:r>
+      <w:proofErr w:type="spellEnd"/>
+      <w:r>
+        <w:rPr>
+          <w:rFonts w:ascii="Calibri" w:hAnsi="Calibri" w:cs="Calibri"/>
+          <w:highlight w:val="yellow"/>
+        </w:rPr>
+        <w:t xml:space="preserve"> -u </w:t>
+      </w:r>
+      <w:proofErr w:type="spellStart"/>
+      <w:r>
+        <w:rPr>
+          <w:rFonts w:ascii="Calibri" w:hAnsi="Calibri" w:cs="Calibri"/>
+          <w:highlight w:val="yellow"/>
+        </w:rPr>
+        <w:t>origin</w:t>
+      </w:r>
+      <w:proofErr w:type="spellEnd"/>
+      <w:r>
+        <w:rPr>
+          <w:rFonts w:ascii="Calibri" w:hAnsi="Calibri" w:cs="Calibri"/>
+          <w:highlight w:val="yellow"/>
+        </w:rPr>
+        <w:t xml:space="preserve"> </w:t>
+      </w:r>
+      <w:proofErr w:type="spellStart"/>
+      <w:r>
+        <w:rPr>
+          <w:rFonts w:ascii="Calibri" w:hAnsi="Calibri" w:cs="Calibri"/>
+          <w:highlight w:val="yellow"/>
+        </w:rPr>
+        <w:t>main</w:t>
+      </w:r>
+      <w:proofErr w:type="spellEnd"/>
       <w:r>
         <w:rPr>
           <w:rFonts w:ascii="Calibri" w:hAnsi="Calibri" w:cs="Calibri"/>
@@ -794,8 +1317,13 @@
         <w:t xml:space="preserve"> </w:t>
       </w:r>
       <w:r>
-        <w:t>Se puede realizar cambios desde la web github</w:t>
-      </w:r>
+        <w:t xml:space="preserve">Se puede realizar cambios desde la web </w:t>
+      </w:r>
+      <w:proofErr w:type="spellStart"/>
+      <w:r>
+        <w:t>github</w:t>
+      </w:r>
+      <w:proofErr w:type="spellEnd"/>
     </w:p>
     <w:p>
       <w:pPr>
@@ -805,10 +1333,28 @@
         <w:rPr>
           <w:highlight w:val="yellow"/>
         </w:rPr>
-        <w:t>Git pull</w:t>
-      </w:r>
-      <w:r>
-        <w:t xml:space="preserve"> = si realizamos cambios desde la web con esto se actualizaran nuestros archivos locales</w:t>
+        <w:t xml:space="preserve">Git </w:t>
+      </w:r>
+      <w:proofErr w:type="spellStart"/>
+      <w:r>
+        <w:rPr>
+          <w:highlight w:val="yellow"/>
+        </w:rPr>
+        <w:t>pull</w:t>
+      </w:r>
+      <w:proofErr w:type="spellEnd"/>
+      <w:r>
+        <w:t xml:space="preserve"> = si realizamos cambios desde la web con esto se </w:t>
+      </w:r>
+      <w:proofErr w:type="spellStart"/>
+      <w:proofErr w:type="gramStart"/>
+      <w:r>
+        <w:t>actualizaran</w:t>
+      </w:r>
+      <w:proofErr w:type="spellEnd"/>
+      <w:proofErr w:type="gramEnd"/>
+      <w:r>
+        <w:t xml:space="preserve"> nuestros archivos locales</w:t>
       </w:r>
     </w:p>
     <w:p>
@@ -841,24 +1387,68 @@
         <w:rPr>
           <w:highlight w:val="yellow"/>
         </w:rPr>
-        <w:t>Git push –tags</w:t>
-      </w:r>
-      <w:r>
-        <w:t xml:space="preserve"> =Se suben las tag al repositorio</w:t>
-      </w:r>
-    </w:p>
-    <w:p>
-      <w:pPr>
-        <w:spacing w:after="0" w:line="240" w:lineRule="auto"/>
-      </w:pPr>
-      <w:r>
-        <w:rPr>
-          <w:highlight w:val="yellow"/>
-        </w:rPr>
-        <w:t>Git clone “url”</w:t>
-      </w:r>
-      <w:r>
-        <w:t xml:space="preserve"> =Podemos clonar el archivo, en caso de perdida o para descargarlo</w:t>
+        <w:t xml:space="preserve">Git </w:t>
+      </w:r>
+      <w:proofErr w:type="spellStart"/>
+      <w:r>
+        <w:rPr>
+          <w:highlight w:val="yellow"/>
+        </w:rPr>
+        <w:t>push</w:t>
+      </w:r>
+      <w:proofErr w:type="spellEnd"/>
+      <w:r>
+        <w:rPr>
+          <w:highlight w:val="yellow"/>
+        </w:rPr>
+        <w:t xml:space="preserve"> –tags</w:t>
+      </w:r>
+      <w:r>
+        <w:t xml:space="preserve"> =Se suben </w:t>
+      </w:r>
+      <w:proofErr w:type="gramStart"/>
+      <w:r>
+        <w:t>las tag</w:t>
+      </w:r>
+      <w:proofErr w:type="gramEnd"/>
+      <w:r>
+        <w:t xml:space="preserve"> al repositorio</w:t>
+      </w:r>
+    </w:p>
+    <w:p>
+      <w:pPr>
+        <w:spacing w:after="0" w:line="240" w:lineRule="auto"/>
+      </w:pPr>
+      <w:r>
+        <w:rPr>
+          <w:highlight w:val="yellow"/>
+        </w:rPr>
+        <w:t>Git clone “</w:t>
+      </w:r>
+      <w:proofErr w:type="spellStart"/>
+      <w:r>
+        <w:rPr>
+          <w:highlight w:val="yellow"/>
+        </w:rPr>
+        <w:t>url</w:t>
+      </w:r>
+      <w:proofErr w:type="spellEnd"/>
+      <w:r>
+        <w:rPr>
+          <w:highlight w:val="yellow"/>
+        </w:rPr>
+        <w:t>”</w:t>
+      </w:r>
+      <w:r>
+        <w:t xml:space="preserve"> =Podemos clonar el archivo, en caso de </w:t>
+      </w:r>
+      <w:proofErr w:type="spellStart"/>
+      <w:r>
+        <w:t>perdida</w:t>
+      </w:r>
+      <w:proofErr w:type="spellEnd"/>
+      <w:r>
+        <w:t xml:space="preserve"> o para descargarlo</w:t>
       </w:r>
     </w:p>
     <w:p>
@@ -878,8 +1468,13 @@
       <w:pPr>
         <w:spacing w:after="0" w:line="240" w:lineRule="auto"/>
       </w:pPr>
-      <w:r>
-        <w:t>Linea de tiempo de lo que se ha hecho con el proyecto</w:t>
+      <w:proofErr w:type="spellStart"/>
+      <w:r>
+        <w:t>Linea</w:t>
+      </w:r>
+      <w:proofErr w:type="spellEnd"/>
+      <w:r>
+        <w:t xml:space="preserve"> de tiempo de lo que se ha hecho con el proyecto</w:t>
       </w:r>
     </w:p>
     <w:p>
@@ -896,10 +1491,34 @@
         <w:t>Master</w:t>
       </w:r>
       <w:r>
-        <w:t>(main)</w:t>
-      </w:r>
-      <w:r>
-        <w:t>, nombre que le da git (se le puede cambiar pero suele usarse por defecto)</w:t>
+        <w:t>(</w:t>
+      </w:r>
+      <w:proofErr w:type="spellStart"/>
+      <w:r>
+        <w:t>main</w:t>
+      </w:r>
+      <w:proofErr w:type="spellEnd"/>
+      <w:r>
+        <w:t>)</w:t>
+      </w:r>
+      <w:r>
+        <w:t xml:space="preserve">, nombre que le da </w:t>
+      </w:r>
+      <w:proofErr w:type="spellStart"/>
+      <w:r>
+        <w:t>git</w:t>
+      </w:r>
+      <w:proofErr w:type="spellEnd"/>
+      <w:r>
+        <w:t xml:space="preserve"> (se le puede </w:t>
+      </w:r>
+      <w:proofErr w:type="gramStart"/>
+      <w:r>
+        <w:t>cambiar</w:t>
+      </w:r>
+      <w:proofErr w:type="gramEnd"/>
+      <w:r>
+        <w:t xml:space="preserve"> pero suele usarse por defecto)</w:t>
       </w:r>
     </w:p>
     <w:p>
@@ -923,7 +1542,23 @@
         <w:spacing w:after="0" w:line="240" w:lineRule="auto"/>
       </w:pPr>
       <w:r>
-        <w:t>Se puede unir la rama adicional a la master(merch) fusionando las dos ramas</w:t>
+        <w:t xml:space="preserve">Se puede unir la rama adicional a la </w:t>
+      </w:r>
+      <w:proofErr w:type="gramStart"/>
+      <w:r>
+        <w:t>master</w:t>
+      </w:r>
+      <w:proofErr w:type="gramEnd"/>
+      <w:r>
+        <w:t>(</w:t>
+      </w:r>
+      <w:proofErr w:type="spellStart"/>
+      <w:r>
+        <w:t>merch</w:t>
+      </w:r>
+      <w:proofErr w:type="spellEnd"/>
+      <w:r>
+        <w:t>) fusionando las dos ramas</w:t>
       </w:r>
     </w:p>
     <w:p>
@@ -961,18 +1596,40 @@
         <w:t>Git Branch</w:t>
       </w:r>
       <w:r>
-        <w:t xml:space="preserve"> = permite ver las ramas del proyecto y en que rama me encuentro(verde y asterisco)</w:t>
-      </w:r>
-    </w:p>
-    <w:p>
-      <w:pPr>
-        <w:spacing w:after="0" w:line="240" w:lineRule="auto"/>
-      </w:pPr>
-      <w:r>
-        <w:rPr>
-          <w:highlight w:val="yellow"/>
-        </w:rPr>
-        <w:t>Git checkout nombre</w:t>
+        <w:t xml:space="preserve"> = permite ver las ramas del proyecto y en que rama me </w:t>
+      </w:r>
+      <w:proofErr w:type="gramStart"/>
+      <w:r>
+        <w:t>encuentro(</w:t>
+      </w:r>
+      <w:proofErr w:type="gramEnd"/>
+      <w:r>
+        <w:t>verde y asterisco)</w:t>
+      </w:r>
+    </w:p>
+    <w:p>
+      <w:pPr>
+        <w:spacing w:after="0" w:line="240" w:lineRule="auto"/>
+      </w:pPr>
+      <w:r>
+        <w:rPr>
+          <w:highlight w:val="yellow"/>
+        </w:rPr>
+        <w:t xml:space="preserve">Git </w:t>
+      </w:r>
+      <w:proofErr w:type="spellStart"/>
+      <w:r>
+        <w:rPr>
+          <w:highlight w:val="yellow"/>
+        </w:rPr>
+        <w:t>checkout</w:t>
+      </w:r>
+      <w:proofErr w:type="spellEnd"/>
+      <w:r>
+        <w:rPr>
+          <w:highlight w:val="yellow"/>
+        </w:rPr>
+        <w:t xml:space="preserve"> nombre</w:t>
       </w:r>
       <w:r>
         <w:t xml:space="preserve"> = Moverse a otra rama para editar en esa rama</w:t>
@@ -991,11 +1648,40 @@
         <w:rPr>
           <w:highlight w:val="yellow"/>
         </w:rPr>
-        <w:t>Git merge</w:t>
-      </w:r>
-      <w:r>
-        <w:t xml:space="preserve"> nombreramaafusionar = permite fusionar las ramas pero debe ser llamado desde rama main</w:t>
-      </w:r>
+        <w:t xml:space="preserve">Git </w:t>
+      </w:r>
+      <w:proofErr w:type="spellStart"/>
+      <w:r>
+        <w:rPr>
+          <w:highlight w:val="yellow"/>
+        </w:rPr>
+        <w:t>merge</w:t>
+      </w:r>
+      <w:proofErr w:type="spellEnd"/>
+      <w:r>
+        <w:t xml:space="preserve"> </w:t>
+      </w:r>
+      <w:proofErr w:type="spellStart"/>
+      <w:r>
+        <w:t>nombreramaafusionar</w:t>
+      </w:r>
+      <w:proofErr w:type="spellEnd"/>
+      <w:r>
+        <w:t xml:space="preserve"> = permite fusionar las </w:t>
+      </w:r>
+      <w:proofErr w:type="gramStart"/>
+      <w:r>
+        <w:t>ramas</w:t>
+      </w:r>
+      <w:proofErr w:type="gramEnd"/>
+      <w:r>
+        <w:t xml:space="preserve"> pero debe ser llamado desde rama </w:t>
+      </w:r>
+      <w:proofErr w:type="spellStart"/>
+      <w:r>
+        <w:t>main</w:t>
+      </w:r>
+      <w:proofErr w:type="spellEnd"/>
       <w:r>
         <w:t>/master</w:t>
       </w:r>
@@ -1005,28 +1691,81 @@
         <w:spacing w:after="0" w:line="240" w:lineRule="auto"/>
       </w:pPr>
       <w:r>
-        <w:t>Git Branch -d nombrerama = para eliminar una rama ya habiendo realizado el merge</w:t>
-      </w:r>
-    </w:p>
-    <w:p>
-      <w:pPr>
-        <w:spacing w:after="0" w:line="240" w:lineRule="auto"/>
-      </w:pPr>
-    </w:p>
-    <w:p>
-      <w:pPr>
-        <w:spacing w:after="0" w:line="240" w:lineRule="auto"/>
-      </w:pPr>
-      <w:r>
-        <w:t>Si realizamos cambios sin afectar la otra rama(líneas de código), al hacer un merge no habrá conflictos</w:t>
-      </w:r>
-    </w:p>
-    <w:p>
-      <w:pPr>
-        <w:spacing w:after="0" w:line="240" w:lineRule="auto"/>
-      </w:pPr>
-      <w:r>
-        <w:t>Para hacer commit desde vsm herramientas debemos hacer add primero</w:t>
+        <w:t xml:space="preserve">Git Branch -d </w:t>
+      </w:r>
+      <w:proofErr w:type="spellStart"/>
+      <w:r>
+        <w:t>nombrerama</w:t>
+      </w:r>
+      <w:proofErr w:type="spellEnd"/>
+      <w:r>
+        <w:t xml:space="preserve"> = para eliminar una rama ya habiendo realizado el </w:t>
+      </w:r>
+      <w:proofErr w:type="spellStart"/>
+      <w:r>
+        <w:t>merge</w:t>
+      </w:r>
+      <w:proofErr w:type="spellEnd"/>
+    </w:p>
+    <w:p>
+      <w:pPr>
+        <w:spacing w:after="0" w:line="240" w:lineRule="auto"/>
+      </w:pPr>
+    </w:p>
+    <w:p>
+      <w:pPr>
+        <w:spacing w:after="0" w:line="240" w:lineRule="auto"/>
+      </w:pPr>
+      <w:r>
+        <w:t xml:space="preserve">Si realizamos cambios sin afectar la otra </w:t>
+      </w:r>
+      <w:proofErr w:type="gramStart"/>
+      <w:r>
+        <w:t>rama(</w:t>
+      </w:r>
+      <w:proofErr w:type="gramEnd"/>
+      <w:r>
+        <w:t xml:space="preserve">líneas de código), al hacer un </w:t>
+      </w:r>
+      <w:proofErr w:type="spellStart"/>
+      <w:r>
+        <w:t>merge</w:t>
+      </w:r>
+      <w:proofErr w:type="spellEnd"/>
+      <w:r>
+        <w:t xml:space="preserve"> no habrá conflictos</w:t>
+      </w:r>
+    </w:p>
+    <w:p>
+      <w:pPr>
+        <w:spacing w:after="0" w:line="240" w:lineRule="auto"/>
+      </w:pPr>
+      <w:r>
+        <w:t xml:space="preserve">Para hacer </w:t>
+      </w:r>
+      <w:proofErr w:type="spellStart"/>
+      <w:r>
+        <w:t>commit</w:t>
+      </w:r>
+      <w:proofErr w:type="spellEnd"/>
+      <w:r>
+        <w:t xml:space="preserve"> desde </w:t>
+      </w:r>
+      <w:proofErr w:type="spellStart"/>
+      <w:r>
+        <w:t>vsm</w:t>
+      </w:r>
+      <w:proofErr w:type="spellEnd"/>
+      <w:r>
+        <w:t xml:space="preserve"> herramientas debemos hacer </w:t>
+      </w:r>
+      <w:proofErr w:type="spellStart"/>
+      <w:r>
+        <w:t>add</w:t>
+      </w:r>
+      <w:proofErr w:type="spellEnd"/>
+      <w:r>
+        <w:t xml:space="preserve"> primero</w:t>
       </w:r>
     </w:p>
     <w:p>
@@ -1036,14 +1775,505 @@
           <w:u w:val="single"/>
         </w:rPr>
       </w:pPr>
-      <w:r>
-        <w:t>Stage área = add</w:t>
-      </w:r>
-    </w:p>
-    <w:p>
-      <w:pPr>
-        <w:spacing w:after="0" w:line="240" w:lineRule="auto"/>
-      </w:pPr>
+      <w:proofErr w:type="spellStart"/>
+      <w:r>
+        <w:t>Stage</w:t>
+      </w:r>
+      <w:proofErr w:type="spellEnd"/>
+      <w:r>
+        <w:t xml:space="preserve"> área = </w:t>
+      </w:r>
+      <w:proofErr w:type="spellStart"/>
+      <w:r>
+        <w:t>add</w:t>
+      </w:r>
+      <w:proofErr w:type="spellEnd"/>
+    </w:p>
+    <w:p>
+      <w:pPr>
+        <w:spacing w:after="0" w:line="240" w:lineRule="auto"/>
+      </w:pPr>
+    </w:p>
+    <w:p>
+      <w:pPr>
+        <w:spacing w:after="0" w:line="240" w:lineRule="auto"/>
+      </w:pPr>
+      <w:r>
+        <w:t xml:space="preserve">Para llevar un repositorio a </w:t>
+      </w:r>
+      <w:proofErr w:type="spellStart"/>
+      <w:r>
+        <w:t>vsc</w:t>
+      </w:r>
+      <w:proofErr w:type="spellEnd"/>
+      <w:r>
+        <w:t xml:space="preserve">, en la paleta </w:t>
+      </w:r>
+    </w:p>
+    <w:p>
+      <w:pPr>
+        <w:spacing w:after="0" w:line="240" w:lineRule="auto"/>
+      </w:pPr>
+      <w:r>
+        <w:rPr>
+          <w:highlight w:val="yellow"/>
+        </w:rPr>
+        <w:t xml:space="preserve">Git clone </w:t>
+      </w:r>
+      <w:proofErr w:type="spellStart"/>
+      <w:r>
+        <w:rPr>
+          <w:highlight w:val="yellow"/>
+        </w:rPr>
+        <w:t>url</w:t>
+      </w:r>
+      <w:proofErr w:type="spellEnd"/>
+    </w:p>
+    <w:p>
+      <w:pPr>
+        <w:spacing w:after="0" w:line="240" w:lineRule="auto"/>
+      </w:pPr>
+      <w:r>
+        <w:t xml:space="preserve">Para </w:t>
+      </w:r>
+      <w:r>
+        <w:t xml:space="preserve">subir desde </w:t>
+      </w:r>
+      <w:proofErr w:type="spellStart"/>
+      <w:r>
+        <w:t>vsc</w:t>
+      </w:r>
+      <w:proofErr w:type="spellEnd"/>
+      <w:r>
+        <w:t xml:space="preserve"> a </w:t>
+      </w:r>
+      <w:proofErr w:type="spellStart"/>
+      <w:r>
+        <w:t>github</w:t>
+      </w:r>
+      <w:proofErr w:type="spellEnd"/>
+      <w:r>
+        <w:t xml:space="preserve"> usar </w:t>
+      </w:r>
+      <w:proofErr w:type="spellStart"/>
+      <w:r>
+        <w:t>git</w:t>
+      </w:r>
+      <w:proofErr w:type="spellEnd"/>
+      <w:r>
+        <w:t xml:space="preserve"> </w:t>
+      </w:r>
+      <w:proofErr w:type="spellStart"/>
+      <w:r>
+        <w:t>push</w:t>
+      </w:r>
+      <w:proofErr w:type="spellEnd"/>
+      <w:r>
+        <w:t xml:space="preserve"> o </w:t>
+      </w:r>
+      <w:proofErr w:type="spellStart"/>
+      <w:r>
+        <w:t>push</w:t>
+      </w:r>
+      <w:proofErr w:type="spellEnd"/>
+      <w:r>
+        <w:t xml:space="preserve"> dentro del </w:t>
+      </w:r>
+      <w:r>
+        <w:t>menú</w:t>
+      </w:r>
+    </w:p>
+    <w:p>
+      <w:pPr>
+        <w:spacing w:after="0" w:line="240" w:lineRule="auto"/>
+      </w:pPr>
+      <w:r>
+        <w:t xml:space="preserve">Para sincronizar desde </w:t>
+      </w:r>
+      <w:proofErr w:type="spellStart"/>
+      <w:r>
+        <w:t>github</w:t>
+      </w:r>
+      <w:proofErr w:type="spellEnd"/>
+      <w:r>
+        <w:t xml:space="preserve"> a </w:t>
+      </w:r>
+      <w:proofErr w:type="spellStart"/>
+      <w:r>
+        <w:t>vsc</w:t>
+      </w:r>
+      <w:proofErr w:type="spellEnd"/>
+      <w:r>
+        <w:t xml:space="preserve"> presionamos boto de sincronizar, eso es un </w:t>
+      </w:r>
+      <w:proofErr w:type="spellStart"/>
+      <w:r>
+        <w:t>pull</w:t>
+      </w:r>
+      <w:proofErr w:type="spellEnd"/>
+      <w:r>
+        <w:t xml:space="preserve"> and </w:t>
+      </w:r>
+      <w:proofErr w:type="spellStart"/>
+      <w:r>
+        <w:t>push</w:t>
+      </w:r>
+      <w:proofErr w:type="spellEnd"/>
+    </w:p>
+    <w:p>
+      <w:pPr>
+        <w:spacing w:after="0" w:line="240" w:lineRule="auto"/>
+      </w:pPr>
+      <w:r>
+        <w:t xml:space="preserve">Desde </w:t>
+      </w:r>
+      <w:proofErr w:type="spellStart"/>
+      <w:r>
+        <w:t>github</w:t>
+      </w:r>
+      <w:proofErr w:type="spellEnd"/>
+      <w:r>
+        <w:t xml:space="preserve">, para crear rama hacerlo desde </w:t>
+      </w:r>
+      <w:proofErr w:type="spellStart"/>
+      <w:r>
+        <w:t>main</w:t>
+      </w:r>
+      <w:proofErr w:type="spellEnd"/>
+      <w:r>
+        <w:t xml:space="preserve"> presionando y escribiendo </w:t>
+      </w:r>
+      <w:proofErr w:type="gramStart"/>
+      <w:r>
+        <w:t>el  nombre</w:t>
+      </w:r>
+      <w:proofErr w:type="gramEnd"/>
+      <w:r>
+        <w:t xml:space="preserve"> para crearla</w:t>
+      </w:r>
+    </w:p>
+    <w:p>
+      <w:pPr>
+        <w:spacing w:after="0" w:line="240" w:lineRule="auto"/>
+      </w:pPr>
+      <w:proofErr w:type="spellStart"/>
+      <w:r>
+        <w:rPr>
+          <w:highlight w:val="yellow"/>
+        </w:rPr>
+        <w:t>Pull</w:t>
+      </w:r>
+      <w:proofErr w:type="spellEnd"/>
+      <w:r>
+        <w:rPr>
+          <w:highlight w:val="yellow"/>
+        </w:rPr>
+        <w:t xml:space="preserve"> </w:t>
+      </w:r>
+      <w:proofErr w:type="spellStart"/>
+      <w:r>
+        <w:rPr>
+          <w:highlight w:val="yellow"/>
+        </w:rPr>
+        <w:t>request</w:t>
+      </w:r>
+      <w:proofErr w:type="spellEnd"/>
+      <w:r>
+        <w:t xml:space="preserve"> =</w:t>
+      </w:r>
+      <w:proofErr w:type="spellStart"/>
+      <w:r>
+        <w:t>pedicion</w:t>
+      </w:r>
+      <w:proofErr w:type="spellEnd"/>
+      <w:r>
+        <w:t xml:space="preserve"> de </w:t>
+      </w:r>
+      <w:proofErr w:type="spellStart"/>
+      <w:r>
+        <w:t>pull</w:t>
+      </w:r>
+      <w:proofErr w:type="spellEnd"/>
+      <w:r>
+        <w:t>(sugerencia)</w:t>
+      </w:r>
+      <w:r>
+        <w:t>, para no interferir a gente que este trabajando</w:t>
+      </w:r>
+    </w:p>
+    <w:p>
+      <w:pPr>
+        <w:spacing w:after="0" w:line="240" w:lineRule="auto"/>
+      </w:pPr>
+      <w:r>
+        <w:t xml:space="preserve">Revisa que no </w:t>
+      </w:r>
+      <w:proofErr w:type="gramStart"/>
+      <w:r>
+        <w:t>hayan</w:t>
+      </w:r>
+      <w:proofErr w:type="gramEnd"/>
+      <w:r>
+        <w:t xml:space="preserve"> conflictos y luego confirmamos presionando </w:t>
+      </w:r>
+      <w:proofErr w:type="spellStart"/>
+      <w:r>
+        <w:t>merge</w:t>
+      </w:r>
+      <w:proofErr w:type="spellEnd"/>
+      <w:r>
+        <w:t xml:space="preserve"> </w:t>
+      </w:r>
+      <w:proofErr w:type="spellStart"/>
+      <w:r>
+        <w:t>pull</w:t>
+      </w:r>
+      <w:proofErr w:type="spellEnd"/>
+      <w:r>
+        <w:t xml:space="preserve"> </w:t>
+      </w:r>
+      <w:proofErr w:type="spellStart"/>
+      <w:r>
+        <w:t>request</w:t>
+      </w:r>
+      <w:proofErr w:type="spellEnd"/>
+    </w:p>
+    <w:p>
+      <w:pPr>
+        <w:spacing w:after="0" w:line="240" w:lineRule="auto"/>
+      </w:pPr>
+      <w:proofErr w:type="gramStart"/>
+      <w:r>
+        <w:t>Luego  hacemos</w:t>
+      </w:r>
+      <w:proofErr w:type="gramEnd"/>
+      <w:r>
+        <w:t xml:space="preserve"> da la opción de eliminar la rama que ocupamos para hacer </w:t>
+      </w:r>
+      <w:proofErr w:type="spellStart"/>
+      <w:r>
+        <w:t>merge</w:t>
+      </w:r>
+      <w:proofErr w:type="spellEnd"/>
+    </w:p>
+    <w:p>
+      <w:pPr>
+        <w:spacing w:after="0" w:line="240" w:lineRule="auto"/>
+      </w:pPr>
+    </w:p>
+    <w:p>
+      <w:pPr>
+        <w:spacing w:after="0" w:line="240" w:lineRule="auto"/>
+      </w:pPr>
+      <w:proofErr w:type="spellStart"/>
+      <w:r>
+        <w:rPr>
+          <w:highlight w:val="yellow"/>
+        </w:rPr>
+        <w:t>Fork</w:t>
+      </w:r>
+      <w:proofErr w:type="spellEnd"/>
+      <w:r>
+        <w:t xml:space="preserve"> = parecido a clonar, se crea una copia idéntica en </w:t>
+      </w:r>
+      <w:proofErr w:type="spellStart"/>
+      <w:r>
+        <w:t>github</w:t>
+      </w:r>
+      <w:proofErr w:type="spellEnd"/>
+      <w:r>
+        <w:t>, permite colaborar a otros proyectos.</w:t>
+      </w:r>
+    </w:p>
+    <w:p>
+      <w:pPr>
+        <w:spacing w:after="0" w:line="240" w:lineRule="auto"/>
+      </w:pPr>
+      <w:r>
+        <w:t xml:space="preserve">Dentro del proyecto apretamos en </w:t>
+      </w:r>
+      <w:proofErr w:type="spellStart"/>
+      <w:r>
+        <w:t>fork</w:t>
+      </w:r>
+      <w:proofErr w:type="spellEnd"/>
+      <w:r>
+        <w:t xml:space="preserve"> y guardamos un repositorio de ese proyecto, luego con </w:t>
+      </w:r>
+      <w:proofErr w:type="spellStart"/>
+      <w:r>
+        <w:t>git</w:t>
+      </w:r>
+      <w:proofErr w:type="spellEnd"/>
+      <w:r>
+        <w:t xml:space="preserve"> clone </w:t>
+      </w:r>
+      <w:proofErr w:type="spellStart"/>
+      <w:r>
+        <w:t>url</w:t>
+      </w:r>
+      <w:proofErr w:type="spellEnd"/>
+      <w:r>
+        <w:t xml:space="preserve"> podemos clonar ese proyecto en nuestro espacio de trabajo</w:t>
+      </w:r>
+    </w:p>
+    <w:p>
+      <w:pPr>
+        <w:spacing w:after="0" w:line="240" w:lineRule="auto"/>
+      </w:pPr>
+    </w:p>
+    <w:p>
+      <w:pPr>
+        <w:spacing w:after="0" w:line="240" w:lineRule="auto"/>
+      </w:pPr>
+      <w:r>
+        <w:t xml:space="preserve">Realizamos los cambios con su </w:t>
+      </w:r>
+      <w:proofErr w:type="spellStart"/>
+      <w:r>
+        <w:rPr>
+          <w:highlight w:val="yellow"/>
+        </w:rPr>
+        <w:t>add</w:t>
+      </w:r>
+      <w:proofErr w:type="spellEnd"/>
+      <w:r>
+        <w:rPr>
+          <w:highlight w:val="yellow"/>
+        </w:rPr>
+        <w:t xml:space="preserve"> y </w:t>
+      </w:r>
+      <w:proofErr w:type="spellStart"/>
+      <w:r>
+        <w:rPr>
+          <w:highlight w:val="yellow"/>
+        </w:rPr>
+        <w:t>commit</w:t>
+      </w:r>
+      <w:proofErr w:type="spellEnd"/>
+    </w:p>
+    <w:p>
+      <w:pPr>
+        <w:spacing w:after="0" w:line="240" w:lineRule="auto"/>
+      </w:pPr>
+      <w:r>
+        <w:t xml:space="preserve">Y luego un </w:t>
+      </w:r>
+      <w:proofErr w:type="spellStart"/>
+      <w:r>
+        <w:rPr>
+          <w:highlight w:val="yellow"/>
+        </w:rPr>
+        <w:t>git</w:t>
+      </w:r>
+      <w:proofErr w:type="spellEnd"/>
+      <w:r>
+        <w:rPr>
+          <w:highlight w:val="yellow"/>
+        </w:rPr>
+        <w:t xml:space="preserve"> </w:t>
+      </w:r>
+      <w:proofErr w:type="spellStart"/>
+      <w:r>
+        <w:rPr>
+          <w:highlight w:val="yellow"/>
+        </w:rPr>
+        <w:t>push</w:t>
+      </w:r>
+      <w:proofErr w:type="spellEnd"/>
+      <w:r>
+        <w:rPr>
+          <w:highlight w:val="yellow"/>
+        </w:rPr>
+        <w:t xml:space="preserve"> </w:t>
+      </w:r>
+      <w:proofErr w:type="spellStart"/>
+      <w:r>
+        <w:rPr>
+          <w:highlight w:val="yellow"/>
+        </w:rPr>
+        <w:t>origin</w:t>
+      </w:r>
+      <w:proofErr w:type="spellEnd"/>
+      <w:r>
+        <w:rPr>
+          <w:highlight w:val="yellow"/>
+        </w:rPr>
+        <w:t xml:space="preserve"> </w:t>
+      </w:r>
+      <w:proofErr w:type="gramStart"/>
+      <w:r>
+        <w:rPr>
+          <w:highlight w:val="yellow"/>
+        </w:rPr>
+        <w:t>master</w:t>
+      </w:r>
+      <w:proofErr w:type="gramEnd"/>
+      <w:r>
+        <w:t xml:space="preserve"> para subir los cambios</w:t>
+      </w:r>
+    </w:p>
+    <w:p>
+      <w:pPr>
+        <w:spacing w:after="0" w:line="240" w:lineRule="auto"/>
+      </w:pPr>
+      <w:r>
+        <w:t>Si deseamos subir algo con diferentes cuentas, da error, para eso hay que eliminar las credenciales de autentificación</w:t>
+      </w:r>
+    </w:p>
+    <w:p>
+      <w:pPr>
+        <w:spacing w:after="0" w:line="240" w:lineRule="auto"/>
+      </w:pPr>
+      <w:r>
+        <w:t>Configuración/cuentas/credenciales/administrador de credenciales/quitar</w:t>
+      </w:r>
+    </w:p>
+    <w:p>
+      <w:pPr>
+        <w:spacing w:after="0" w:line="240" w:lineRule="auto"/>
+      </w:pPr>
+      <w:proofErr w:type="spellStart"/>
+      <w:r>
+        <w:lastRenderedPageBreak/>
+        <w:t>Pull</w:t>
+      </w:r>
+      <w:proofErr w:type="spellEnd"/>
+      <w:r>
+        <w:t xml:space="preserve"> </w:t>
+      </w:r>
+      <w:proofErr w:type="spellStart"/>
+      <w:r>
+        <w:t>request</w:t>
+      </w:r>
+      <w:proofErr w:type="spellEnd"/>
+      <w:r>
+        <w:t xml:space="preserve"> = petición de cambio</w:t>
+      </w:r>
+    </w:p>
+    <w:p>
+      <w:pPr>
+        <w:spacing w:after="0" w:line="240" w:lineRule="auto"/>
+      </w:pPr>
+      <w:r>
+        <w:t xml:space="preserve">Presionamos en </w:t>
+      </w:r>
+      <w:proofErr w:type="spellStart"/>
+      <w:r>
+        <w:t>pull</w:t>
+      </w:r>
+      <w:proofErr w:type="spellEnd"/>
+      <w:r>
+        <w:t xml:space="preserve"> </w:t>
+      </w:r>
+      <w:proofErr w:type="spellStart"/>
+      <w:r>
+        <w:t>request</w:t>
+      </w:r>
+      <w:proofErr w:type="spellEnd"/>
+      <w:r>
+        <w:t>/escribimos mensaje/enviamos</w:t>
+      </w:r>
     </w:p>
     <w:p>
       <w:pPr>
